--- a/labs/final.project/final report.docx
+++ b/labs/final.project/final report.docx
@@ -1025,8 +1025,12 @@
           <w:ilvl w:val="0"/>
           <w:numId w:val="5"/>
         </w:numPr>
+        <w:tabs>
+          <w:tab w:val="left" w:pos="993"/>
+          <w:tab w:val="left" w:pos="1276"/>
+        </w:tabs>
         <w:spacing w:after="165"/>
-        <w:ind w:firstLine="709"/>
+        <w:ind w:firstLine="362"/>
       </w:pPr>
       <w:r>
         <w:t>Функциональные требования Подробное описание всех функций (продажа, пополнение, перекачка, авария, статистика, история) приведено в разделе 2.</w:t>
@@ -1038,11 +1042,23 @@
           <w:ilvl w:val="0"/>
           <w:numId w:val="5"/>
         </w:numPr>
+        <w:tabs>
+          <w:tab w:val="left" w:pos="993"/>
+          <w:tab w:val="left" w:pos="1276"/>
+        </w:tabs>
         <w:spacing w:after="162"/>
-        <w:ind w:firstLine="709"/>
-      </w:pPr>
-      <w:r>
-        <w:t>Хранение данных Все данные сохраняются в файлах (рекомендуется JSON):</w:t>
+        <w:ind w:firstLine="362"/>
+      </w:pPr>
+      <w:r>
+        <w:t xml:space="preserve">Хранение </w:t>
+      </w:r>
+      <w:proofErr w:type="gramStart"/>
+      <w:r>
+        <w:t>данных</w:t>
+      </w:r>
+      <w:proofErr w:type="gramEnd"/>
+      <w:r>
+        <w:t xml:space="preserve"> Все данные сохраняются в файлах (рекомендуется JSON):</w:t>
       </w:r>
     </w:p>
     <w:p>
@@ -1065,7 +1081,7 @@
           <w:numId w:val="6"/>
         </w:numPr>
         <w:spacing w:after="11" w:line="376" w:lineRule="auto"/>
-        <w:ind w:right="3232" w:hanging="239"/>
+        <w:ind w:right="1842" w:hanging="239"/>
         <w:jc w:val="left"/>
       </w:pPr>
       <w:r>
@@ -1080,19 +1096,38 @@
         <w:t>Перезапуск программы не должен сбрасывать состояние заправки.</w:t>
       </w:r>
     </w:p>
-    <w:p>
-      <w:pPr>
+    <w:p/>
+    <w:p>
+      <w:pPr>
+        <w:tabs>
+          <w:tab w:val="left" w:pos="4020"/>
+        </w:tabs>
+      </w:pPr>
+      <w:r>
+        <w:tab/>
+      </w:r>
+      <w:r>
+        <w:tab/>
+      </w:r>
+    </w:p>
+    <w:p>
+      <w:pPr>
+        <w:tabs>
+          <w:tab w:val="left" w:pos="4020"/>
+        </w:tabs>
         <w:sectPr>
           <w:headerReference w:type="even" r:id="rId8"/>
           <w:headerReference w:type="default" r:id="rId9"/>
-          <w:footerReference w:type="default" r:id="rId10"/>
-          <w:headerReference w:type="first" r:id="rId11"/>
+          <w:headerReference w:type="first" r:id="rId10"/>
           <w:pgSz w:w="11906" w:h="16838"/>
           <w:pgMar w:top="1134" w:right="850" w:bottom="1134" w:left="1701" w:header="720" w:footer="720" w:gutter="0"/>
           <w:cols w:space="720"/>
           <w:docGrid w:linePitch="326"/>
         </w:sectPr>
       </w:pPr>
+      <w:r>
+        <w:tab/>
+      </w:r>
     </w:p>
     <w:p>
       <w:pPr>
@@ -1120,16 +1155,16 @@
           <w:docPartGallery w:val="Table of Contents"/>
         </w:docPartObj>
       </w:sdtPr>
-      <w:sdtEndPr/>
       <w:sdtContent>
         <w:p>
           <w:pPr>
             <w:pStyle w:val="11"/>
             <w:tabs>
-              <w:tab w:val="left" w:pos="426"/>
               <w:tab w:val="left" w:pos="567"/>
+              <w:tab w:val="left" w:pos="709"/>
               <w:tab w:val="right" w:leader="dot" w:pos="9345"/>
             </w:tabs>
+            <w:ind w:left="426" w:firstLine="0"/>
             <w:rPr>
               <w:rFonts w:ascii="Times New Roman" w:eastAsiaTheme="minorEastAsia" w:hAnsi="Times New Roman" w:cs="Times New Roman"/>
               <w:noProof/>
@@ -1158,7 +1193,7 @@
             </w:rPr>
             <w:fldChar w:fldCharType="separate"/>
           </w:r>
-          <w:hyperlink w:anchor="_Toc220346678" w:history="1">
+          <w:hyperlink w:anchor="_Toc220409095" w:history="1">
             <w:r>
               <w:rPr>
                 <w:rStyle w:val="a5"/>
@@ -1166,34 +1201,25 @@
                 <w:noProof/>
                 <w:sz w:val="24"/>
               </w:rPr>
-              <w:t>1</w:t>
-            </w:r>
-            <w:r>
-              <w:rPr>
-                <w:rFonts w:ascii="Times New Roman" w:eastAsiaTheme="minorEastAsia" w:hAnsi="Times New Roman" w:cs="Times New Roman"/>
-                <w:noProof/>
-                <w:color w:val="auto"/>
+              <w:t>Введение</w:t>
+            </w:r>
+            <w:r>
+              <w:rPr>
+                <w:rFonts w:ascii="Times New Roman" w:hAnsi="Times New Roman" w:cs="Times New Roman"/>
+                <w:noProof/>
+                <w:webHidden/>
                 <w:sz w:val="24"/>
               </w:rPr>
               <w:tab/>
             </w:r>
             <w:r>
               <w:rPr>
-                <w:rStyle w:val="a5"/>
-                <w:rFonts w:ascii="Times New Roman" w:hAnsi="Times New Roman" w:cs="Times New Roman"/>
-                <w:noProof/>
-                <w:sz w:val="24"/>
-              </w:rPr>
-              <w:t>Введение</w:t>
-            </w:r>
-            <w:r>
-              <w:rPr>
                 <w:rFonts w:ascii="Times New Roman" w:hAnsi="Times New Roman" w:cs="Times New Roman"/>
                 <w:noProof/>
                 <w:webHidden/>
                 <w:sz w:val="24"/>
               </w:rPr>
-              <w:tab/>
+              <w:fldChar w:fldCharType="begin"/>
             </w:r>
             <w:r>
               <w:rPr>
@@ -1202,123 +1228,7 @@
                 <w:webHidden/>
                 <w:sz w:val="24"/>
               </w:rPr>
-              <w:fldChar w:fldCharType="begin"/>
-            </w:r>
-            <w:r>
-              <w:rPr>
-                <w:rFonts w:ascii="Times New Roman" w:hAnsi="Times New Roman" w:cs="Times New Roman"/>
-                <w:noProof/>
-                <w:webHidden/>
-                <w:sz w:val="24"/>
-              </w:rPr>
-              <w:instrText xml:space="preserve"> PAGEREF _Toc220346678 \h </w:instrText>
-            </w:r>
-            <w:r>
-              <w:rPr>
-                <w:rFonts w:ascii="Times New Roman" w:hAnsi="Times New Roman" w:cs="Times New Roman"/>
-                <w:noProof/>
-                <w:webHidden/>
-                <w:sz w:val="24"/>
-              </w:rPr>
-            </w:r>
-            <w:r>
-              <w:rPr>
-                <w:rFonts w:ascii="Times New Roman" w:hAnsi="Times New Roman" w:cs="Times New Roman"/>
-                <w:noProof/>
-                <w:webHidden/>
-                <w:sz w:val="24"/>
-              </w:rPr>
-              <w:fldChar w:fldCharType="separate"/>
-            </w:r>
-            <w:r>
-              <w:rPr>
-                <w:rFonts w:ascii="Times New Roman" w:hAnsi="Times New Roman" w:cs="Times New Roman"/>
-                <w:noProof/>
-                <w:webHidden/>
-                <w:sz w:val="24"/>
-              </w:rPr>
-              <w:t>3</w:t>
-            </w:r>
-            <w:r>
-              <w:rPr>
-                <w:rFonts w:ascii="Times New Roman" w:hAnsi="Times New Roman" w:cs="Times New Roman"/>
-                <w:noProof/>
-                <w:webHidden/>
-                <w:sz w:val="24"/>
-              </w:rPr>
-              <w:fldChar w:fldCharType="end"/>
-            </w:r>
-          </w:hyperlink>
-        </w:p>
-        <w:p>
-          <w:pPr>
-            <w:pStyle w:val="21"/>
-            <w:tabs>
-              <w:tab w:val="left" w:pos="851"/>
-              <w:tab w:val="right" w:leader="dot" w:pos="9345"/>
-            </w:tabs>
-            <w:ind w:left="567" w:hanging="142"/>
-            <w:rPr>
-              <w:rFonts w:ascii="Times New Roman" w:eastAsiaTheme="minorEastAsia" w:hAnsi="Times New Roman" w:cs="Times New Roman"/>
-              <w:noProof/>
-              <w:color w:val="auto"/>
-              <w:sz w:val="24"/>
-            </w:rPr>
-          </w:pPr>
-          <w:hyperlink w:anchor="_Toc220346679" w:history="1">
-            <w:r>
-              <w:rPr>
-                <w:rStyle w:val="a5"/>
-                <w:rFonts w:ascii="Times New Roman" w:hAnsi="Times New Roman" w:cs="Times New Roman"/>
-                <w:noProof/>
-                <w:sz w:val="24"/>
-              </w:rPr>
-              <w:t>1.1</w:t>
-            </w:r>
-            <w:r>
-              <w:rPr>
-                <w:rStyle w:val="a5"/>
-                <w:rFonts w:ascii="Times New Roman" w:hAnsi="Times New Roman" w:cs="Times New Roman"/>
-                <w:noProof/>
-                <w:sz w:val="24"/>
-              </w:rPr>
-              <w:t xml:space="preserve">  </w:t>
-            </w:r>
-            <w:r>
-              <w:rPr>
-                <w:rStyle w:val="a5"/>
-                <w:rFonts w:ascii="Times New Roman" w:hAnsi="Times New Roman" w:cs="Times New Roman"/>
-                <w:noProof/>
-                <w:sz w:val="24"/>
-              </w:rPr>
-              <w:t>Как строилась программа</w:t>
-            </w:r>
-            <w:r>
-              <w:rPr>
-                <w:rFonts w:ascii="Times New Roman" w:hAnsi="Times New Roman" w:cs="Times New Roman"/>
-                <w:noProof/>
-                <w:webHidden/>
-                <w:sz w:val="24"/>
-              </w:rPr>
-              <w:tab/>
-            </w:r>
-            <w:r>
-              <w:rPr>
-                <w:rFonts w:ascii="Times New Roman" w:hAnsi="Times New Roman" w:cs="Times New Roman"/>
-                <w:noProof/>
-                <w:webHidden/>
-                <w:sz w:val="24"/>
-              </w:rPr>
-              <w:fldChar w:fldCharType="begin"/>
-            </w:r>
-            <w:r>
-              <w:rPr>
-                <w:rFonts w:ascii="Times New Roman" w:hAnsi="Times New Roman" w:cs="Times New Roman"/>
-                <w:noProof/>
-                <w:webHidden/>
-                <w:sz w:val="24"/>
-              </w:rPr>
-              <w:instrText xml:space="preserve"> PAGEREF _Toc220346679 \h </w:instrText>
+              <w:instrText xml:space="preserve"> PAGEREF _Toc220409095 \h </w:instrText>
             </w:r>
             <w:r>
               <w:rPr>
@@ -1371,7 +1281,7 @@
               <w:sz w:val="24"/>
             </w:rPr>
           </w:pPr>
-          <w:hyperlink w:anchor="_Toc220346680" w:history="1">
+          <w:hyperlink w:anchor="_Toc220409096" w:history="1">
             <w:r>
               <w:rPr>
                 <w:rStyle w:val="a5"/>
@@ -1379,7 +1289,7 @@
                 <w:noProof/>
                 <w:sz w:val="24"/>
               </w:rPr>
-              <w:t>2</w:t>
+              <w:t>1</w:t>
             </w:r>
             <w:r>
               <w:rPr>
@@ -1424,7 +1334,7 @@
                 <w:webHidden/>
                 <w:sz w:val="24"/>
               </w:rPr>
-              <w:instrText xml:space="preserve"> PAGEREF _Toc220346680 \h </w:instrText>
+              <w:instrText xml:space="preserve"> PAGEREF _Toc220409096 \h </w:instrText>
             </w:r>
             <w:r>
               <w:rPr>
@@ -1450,7 +1360,7 @@
                 <w:webHidden/>
                 <w:sz w:val="24"/>
               </w:rPr>
-              <w:t>3</w:t>
+              <w:t>4</w:t>
             </w:r>
             <w:r>
               <w:rPr>
@@ -1467,114 +1377,7 @@
           <w:pPr>
             <w:pStyle w:val="21"/>
             <w:tabs>
-              <w:tab w:val="left" w:pos="851"/>
-              <w:tab w:val="right" w:leader="dot" w:pos="9345"/>
-            </w:tabs>
-            <w:ind w:left="851" w:hanging="425"/>
-            <w:rPr>
-              <w:rFonts w:ascii="Times New Roman" w:eastAsiaTheme="minorEastAsia" w:hAnsi="Times New Roman" w:cs="Times New Roman"/>
-              <w:noProof/>
-              <w:color w:val="auto"/>
-              <w:sz w:val="24"/>
-            </w:rPr>
-          </w:pPr>
-          <w:hyperlink w:anchor="_Toc220346681" w:history="1">
-            <w:r>
-              <w:rPr>
-                <w:rStyle w:val="a5"/>
-                <w:rFonts w:ascii="Times New Roman" w:hAnsi="Times New Roman" w:cs="Times New Roman"/>
-                <w:noProof/>
-                <w:sz w:val="24"/>
-              </w:rPr>
-              <w:t>2.1</w:t>
-            </w:r>
-            <w:r>
-              <w:rPr>
-                <w:rFonts w:ascii="Times New Roman" w:eastAsiaTheme="minorEastAsia" w:hAnsi="Times New Roman" w:cs="Times New Roman"/>
-                <w:noProof/>
-                <w:color w:val="auto"/>
-                <w:sz w:val="24"/>
-              </w:rPr>
-              <w:t xml:space="preserve">  </w:t>
-            </w:r>
-            <w:r>
-              <w:rPr>
-                <w:rStyle w:val="a5"/>
-                <w:rFonts w:ascii="Times New Roman" w:hAnsi="Times New Roman" w:cs="Times New Roman"/>
-                <w:noProof/>
-                <w:sz w:val="24"/>
-              </w:rPr>
-              <w:t>Как устроена программа</w:t>
-            </w:r>
-            <w:r>
-              <w:rPr>
-                <w:rFonts w:ascii="Times New Roman" w:hAnsi="Times New Roman" w:cs="Times New Roman"/>
-                <w:noProof/>
-                <w:webHidden/>
-                <w:sz w:val="24"/>
-              </w:rPr>
-              <w:tab/>
-            </w:r>
-            <w:r>
-              <w:rPr>
-                <w:rFonts w:ascii="Times New Roman" w:hAnsi="Times New Roman" w:cs="Times New Roman"/>
-                <w:noProof/>
-                <w:webHidden/>
-                <w:sz w:val="24"/>
-              </w:rPr>
-              <w:fldChar w:fldCharType="begin"/>
-            </w:r>
-            <w:r>
-              <w:rPr>
-                <w:rFonts w:ascii="Times New Roman" w:hAnsi="Times New Roman" w:cs="Times New Roman"/>
-                <w:noProof/>
-                <w:webHidden/>
-                <w:sz w:val="24"/>
-              </w:rPr>
-              <w:instrText xml:space="preserve"> PAGEREF _Toc220346681 \h </w:instrText>
-            </w:r>
-            <w:r>
-              <w:rPr>
-                <w:rFonts w:ascii="Times New Roman" w:hAnsi="Times New Roman" w:cs="Times New Roman"/>
-                <w:noProof/>
-                <w:webHidden/>
-                <w:sz w:val="24"/>
-              </w:rPr>
-            </w:r>
-            <w:r>
-              <w:rPr>
-                <w:rFonts w:ascii="Times New Roman" w:hAnsi="Times New Roman" w:cs="Times New Roman"/>
-                <w:noProof/>
-                <w:webHidden/>
-                <w:sz w:val="24"/>
-              </w:rPr>
-              <w:fldChar w:fldCharType="separate"/>
-            </w:r>
-            <w:r>
-              <w:rPr>
-                <w:rFonts w:ascii="Times New Roman" w:hAnsi="Times New Roman" w:cs="Times New Roman"/>
-                <w:noProof/>
-                <w:webHidden/>
-                <w:sz w:val="24"/>
-              </w:rPr>
-              <w:t>3</w:t>
-            </w:r>
-            <w:r>
-              <w:rPr>
-                <w:rFonts w:ascii="Times New Roman" w:hAnsi="Times New Roman" w:cs="Times New Roman"/>
-                <w:noProof/>
-                <w:webHidden/>
-                <w:sz w:val="24"/>
-              </w:rPr>
-              <w:fldChar w:fldCharType="end"/>
-            </w:r>
-          </w:hyperlink>
-        </w:p>
-        <w:p>
-          <w:pPr>
-            <w:pStyle w:val="21"/>
-            <w:tabs>
-              <w:tab w:val="left" w:pos="720"/>
+              <w:tab w:val="left" w:pos="993"/>
               <w:tab w:val="right" w:leader="dot" w:pos="9345"/>
             </w:tabs>
             <w:ind w:firstLine="411"/>
@@ -1585,7 +1388,7 @@
               <w:sz w:val="24"/>
             </w:rPr>
           </w:pPr>
-          <w:hyperlink w:anchor="_Toc220346682" w:history="1">
+          <w:hyperlink w:anchor="_Toc220409097" w:history="1">
             <w:r>
               <w:rPr>
                 <w:rStyle w:val="a5"/>
@@ -1593,13 +1396,13 @@
                 <w:noProof/>
                 <w:sz w:val="24"/>
               </w:rPr>
-              <w:t>2.2</w:t>
-            </w:r>
-            <w:r>
-              <w:rPr>
-                <w:rFonts w:ascii="Times New Roman" w:eastAsiaTheme="minorEastAsia" w:hAnsi="Times New Roman" w:cs="Times New Roman"/>
-                <w:noProof/>
-                <w:color w:val="auto"/>
+              <w:t>1.1</w:t>
+            </w:r>
+            <w:r>
+              <w:rPr>
+                <w:rStyle w:val="a5"/>
+                <w:rFonts w:ascii="Times New Roman" w:hAnsi="Times New Roman" w:cs="Times New Roman"/>
+                <w:noProof/>
                 <w:sz w:val="24"/>
               </w:rPr>
               <w:t xml:space="preserve">  </w:t>
@@ -1611,7 +1414,7 @@
                 <w:noProof/>
                 <w:sz w:val="24"/>
               </w:rPr>
-              <w:t>Управление ресурсами: цистерны и их состояние</w:t>
+              <w:t>Как устроена программа</w:t>
             </w:r>
             <w:r>
               <w:rPr>
@@ -1638,7 +1441,7 @@
                 <w:webHidden/>
                 <w:sz w:val="24"/>
               </w:rPr>
-              <w:instrText xml:space="preserve"> PAGEREF _Toc220346682 \h </w:instrText>
+              <w:instrText xml:space="preserve"> PAGEREF _Toc220409097 \h </w:instrText>
             </w:r>
             <w:r>
               <w:rPr>
@@ -1684,7 +1487,7 @@
               <w:tab w:val="left" w:pos="720"/>
               <w:tab w:val="right" w:leader="dot" w:pos="9345"/>
             </w:tabs>
-            <w:ind w:firstLine="411"/>
+            <w:ind w:left="426"/>
             <w:rPr>
               <w:rFonts w:ascii="Times New Roman" w:eastAsiaTheme="minorEastAsia" w:hAnsi="Times New Roman" w:cs="Times New Roman"/>
               <w:noProof/>
@@ -1692,7 +1495,7 @@
               <w:sz w:val="24"/>
             </w:rPr>
           </w:pPr>
-          <w:hyperlink w:anchor="_Toc220346683" w:history="1">
+          <w:hyperlink w:anchor="_Toc220409098" w:history="1">
             <w:r>
               <w:rPr>
                 <w:rStyle w:val="a5"/>
@@ -1700,7 +1503,7 @@
                 <w:noProof/>
                 <w:sz w:val="24"/>
               </w:rPr>
-              <w:t>2.3</w:t>
+              <w:t>1.2</w:t>
             </w:r>
             <w:r>
               <w:rPr>
@@ -1718,7 +1521,7 @@
                 <w:noProof/>
                 <w:sz w:val="24"/>
               </w:rPr>
-              <w:t>Инфраструктура станции: как колонки связаны с цистернами</w:t>
+              <w:t>Управление ресурсами: цистерны и их состояние</w:t>
             </w:r>
             <w:r>
               <w:rPr>
@@ -1745,7 +1548,7 @@
                 <w:webHidden/>
                 <w:sz w:val="24"/>
               </w:rPr>
-              <w:instrText xml:space="preserve"> PAGEREF _Toc220346683 \h </w:instrText>
+              <w:instrText xml:space="preserve"> PAGEREF _Toc220409098 \h </w:instrText>
             </w:r>
             <w:r>
               <w:rPr>
@@ -1791,7 +1594,7 @@
               <w:tab w:val="left" w:pos="720"/>
               <w:tab w:val="right" w:leader="dot" w:pos="9345"/>
             </w:tabs>
-            <w:ind w:firstLine="411"/>
+            <w:ind w:left="426"/>
             <w:rPr>
               <w:rFonts w:ascii="Times New Roman" w:eastAsiaTheme="minorEastAsia" w:hAnsi="Times New Roman" w:cs="Times New Roman"/>
               <w:noProof/>
@@ -1799,7 +1602,7 @@
               <w:sz w:val="24"/>
             </w:rPr>
           </w:pPr>
-          <w:hyperlink w:anchor="_Toc220346684" w:history="1">
+          <w:hyperlink w:anchor="_Toc220409099" w:history="1">
             <w:r>
               <w:rPr>
                 <w:rStyle w:val="a5"/>
@@ -1807,7 +1610,7 @@
                 <w:noProof/>
                 <w:sz w:val="24"/>
               </w:rPr>
-              <w:t>2.4</w:t>
+              <w:t>1.3</w:t>
             </w:r>
             <w:r>
               <w:rPr>
@@ -1825,7 +1628,7 @@
                 <w:noProof/>
                 <w:sz w:val="24"/>
               </w:rPr>
-              <w:t>Дополнительные операции: пополнение и перекачка</w:t>
+              <w:t>Инфраструктура станции: как колонки связаны с цистернами</w:t>
             </w:r>
             <w:r>
               <w:rPr>
@@ -1852,7 +1655,7 @@
                 <w:webHidden/>
                 <w:sz w:val="24"/>
               </w:rPr>
-              <w:instrText xml:space="preserve"> PAGEREF _Toc220346684 \h </w:instrText>
+              <w:instrText xml:space="preserve"> PAGEREF _Toc220409099 \h </w:instrText>
             </w:r>
             <w:r>
               <w:rPr>
@@ -1898,7 +1701,7 @@
               <w:tab w:val="left" w:pos="720"/>
               <w:tab w:val="right" w:leader="dot" w:pos="9345"/>
             </w:tabs>
-            <w:ind w:firstLine="411"/>
+            <w:ind w:left="426"/>
             <w:rPr>
               <w:rFonts w:ascii="Times New Roman" w:eastAsiaTheme="minorEastAsia" w:hAnsi="Times New Roman" w:cs="Times New Roman"/>
               <w:noProof/>
@@ -1906,7 +1709,7 @@
               <w:sz w:val="24"/>
             </w:rPr>
           </w:pPr>
-          <w:hyperlink w:anchor="_Toc220346685" w:history="1">
+          <w:hyperlink w:anchor="_Toc220409100" w:history="1">
             <w:r>
               <w:rPr>
                 <w:rStyle w:val="a5"/>
@@ -1914,7 +1717,7 @@
                 <w:noProof/>
                 <w:sz w:val="24"/>
               </w:rPr>
-              <w:t>2.5</w:t>
+              <w:t>1.4</w:t>
             </w:r>
             <w:r>
               <w:rPr>
@@ -1932,7 +1735,7 @@
                 <w:noProof/>
                 <w:sz w:val="24"/>
               </w:rPr>
-              <w:t>Аварийная ситуация и восстановление</w:t>
+              <w:t>Дополнительные операции: пополнение и перекачка</w:t>
             </w:r>
             <w:r>
               <w:rPr>
@@ -1959,7 +1762,7 @@
                 <w:webHidden/>
                 <w:sz w:val="24"/>
               </w:rPr>
-              <w:instrText xml:space="preserve"> PAGEREF _Toc220346685 \h </w:instrText>
+              <w:instrText xml:space="preserve"> PAGEREF _Toc220409100 \h </w:instrText>
             </w:r>
             <w:r>
               <w:rPr>
@@ -2005,7 +1808,7 @@
               <w:tab w:val="left" w:pos="720"/>
               <w:tab w:val="right" w:leader="dot" w:pos="9345"/>
             </w:tabs>
-            <w:ind w:firstLine="411"/>
+            <w:ind w:left="426"/>
             <w:rPr>
               <w:rFonts w:ascii="Times New Roman" w:eastAsiaTheme="minorEastAsia" w:hAnsi="Times New Roman" w:cs="Times New Roman"/>
               <w:noProof/>
@@ -2013,7 +1816,7 @@
               <w:sz w:val="24"/>
             </w:rPr>
           </w:pPr>
-          <w:hyperlink w:anchor="_Toc220346686" w:history="1">
+          <w:hyperlink w:anchor="_Toc220409101" w:history="1">
             <w:r>
               <w:rPr>
                 <w:rStyle w:val="a5"/>
@@ -2021,7 +1824,7 @@
                 <w:noProof/>
                 <w:sz w:val="24"/>
               </w:rPr>
-              <w:t>2.6</w:t>
+              <w:t>1.5</w:t>
             </w:r>
             <w:r>
               <w:rPr>
@@ -2039,6 +1842,113 @@
                 <w:noProof/>
                 <w:sz w:val="24"/>
               </w:rPr>
+              <w:t>Аварийная ситуация и восстановление</w:t>
+            </w:r>
+            <w:r>
+              <w:rPr>
+                <w:rFonts w:ascii="Times New Roman" w:hAnsi="Times New Roman" w:cs="Times New Roman"/>
+                <w:noProof/>
+                <w:webHidden/>
+                <w:sz w:val="24"/>
+              </w:rPr>
+              <w:tab/>
+            </w:r>
+            <w:r>
+              <w:rPr>
+                <w:rFonts w:ascii="Times New Roman" w:hAnsi="Times New Roman" w:cs="Times New Roman"/>
+                <w:noProof/>
+                <w:webHidden/>
+                <w:sz w:val="24"/>
+              </w:rPr>
+              <w:fldChar w:fldCharType="begin"/>
+            </w:r>
+            <w:r>
+              <w:rPr>
+                <w:rFonts w:ascii="Times New Roman" w:hAnsi="Times New Roman" w:cs="Times New Roman"/>
+                <w:noProof/>
+                <w:webHidden/>
+                <w:sz w:val="24"/>
+              </w:rPr>
+              <w:instrText xml:space="preserve"> PAGEREF _Toc220409101 \h </w:instrText>
+            </w:r>
+            <w:r>
+              <w:rPr>
+                <w:rFonts w:ascii="Times New Roman" w:hAnsi="Times New Roman" w:cs="Times New Roman"/>
+                <w:noProof/>
+                <w:webHidden/>
+                <w:sz w:val="24"/>
+              </w:rPr>
+            </w:r>
+            <w:r>
+              <w:rPr>
+                <w:rFonts w:ascii="Times New Roman" w:hAnsi="Times New Roman" w:cs="Times New Roman"/>
+                <w:noProof/>
+                <w:webHidden/>
+                <w:sz w:val="24"/>
+              </w:rPr>
+              <w:fldChar w:fldCharType="separate"/>
+            </w:r>
+            <w:r>
+              <w:rPr>
+                <w:rFonts w:ascii="Times New Roman" w:hAnsi="Times New Roman" w:cs="Times New Roman"/>
+                <w:noProof/>
+                <w:webHidden/>
+                <w:sz w:val="24"/>
+              </w:rPr>
+              <w:t>7</w:t>
+            </w:r>
+            <w:r>
+              <w:rPr>
+                <w:rFonts w:ascii="Times New Roman" w:hAnsi="Times New Roman" w:cs="Times New Roman"/>
+                <w:noProof/>
+                <w:webHidden/>
+                <w:sz w:val="24"/>
+              </w:rPr>
+              <w:fldChar w:fldCharType="end"/>
+            </w:r>
+          </w:hyperlink>
+        </w:p>
+        <w:p>
+          <w:pPr>
+            <w:pStyle w:val="21"/>
+            <w:tabs>
+              <w:tab w:val="left" w:pos="720"/>
+              <w:tab w:val="right" w:leader="dot" w:pos="9345"/>
+            </w:tabs>
+            <w:ind w:left="426"/>
+            <w:rPr>
+              <w:rFonts w:ascii="Times New Roman" w:eastAsiaTheme="minorEastAsia" w:hAnsi="Times New Roman" w:cs="Times New Roman"/>
+              <w:noProof/>
+              <w:color w:val="auto"/>
+              <w:sz w:val="24"/>
+            </w:rPr>
+          </w:pPr>
+          <w:hyperlink w:anchor="_Toc220409102" w:history="1">
+            <w:r>
+              <w:rPr>
+                <w:rStyle w:val="a5"/>
+                <w:rFonts w:ascii="Times New Roman" w:hAnsi="Times New Roman" w:cs="Times New Roman"/>
+                <w:noProof/>
+                <w:sz w:val="24"/>
+              </w:rPr>
+              <w:t>1.6</w:t>
+            </w:r>
+            <w:r>
+              <w:rPr>
+                <w:rFonts w:ascii="Times New Roman" w:eastAsiaTheme="minorEastAsia" w:hAnsi="Times New Roman" w:cs="Times New Roman"/>
+                <w:noProof/>
+                <w:color w:val="auto"/>
+                <w:sz w:val="24"/>
+              </w:rPr>
+              <w:t xml:space="preserve">  </w:t>
+            </w:r>
+            <w:r>
+              <w:rPr>
+                <w:rStyle w:val="a5"/>
+                <w:rFonts w:ascii="Times New Roman" w:hAnsi="Times New Roman" w:cs="Times New Roman"/>
+                <w:noProof/>
+                <w:sz w:val="24"/>
+              </w:rPr>
               <w:t>Сохранение данных между сеансами</w:t>
             </w:r>
             <w:r>
@@ -2066,7 +1976,7 @@
                 <w:webHidden/>
                 <w:sz w:val="24"/>
               </w:rPr>
-              <w:instrText xml:space="preserve"> PAGEREF _Toc220346686 \h </w:instrText>
+              <w:instrText xml:space="preserve"> PAGEREF _Toc220409102 \h </w:instrText>
             </w:r>
             <w:r>
               <w:rPr>
@@ -2119,7 +2029,7 @@
               <w:sz w:val="24"/>
             </w:rPr>
           </w:pPr>
-          <w:hyperlink w:anchor="_Toc220346687" w:history="1">
+          <w:hyperlink w:anchor="_Toc220409103" w:history="1">
             <w:r>
               <w:rPr>
                 <w:rStyle w:val="a5"/>
@@ -2127,7 +2037,7 @@
                 <w:noProof/>
                 <w:sz w:val="24"/>
               </w:rPr>
-              <w:t>3</w:t>
+              <w:t>2</w:t>
             </w:r>
             <w:r>
               <w:rPr>
@@ -2172,7 +2082,7 @@
                 <w:webHidden/>
                 <w:sz w:val="24"/>
               </w:rPr>
-              <w:instrText xml:space="preserve"> PAGEREF _Toc220346687 \h </w:instrText>
+              <w:instrText xml:space="preserve"> PAGEREF _Toc220409103 \h </w:instrText>
             </w:r>
             <w:r>
               <w:rPr>
@@ -2198,7 +2108,7 @@
                 <w:webHidden/>
                 <w:sz w:val="24"/>
               </w:rPr>
-              <w:t>8</w:t>
+              <w:t>9</w:t>
             </w:r>
             <w:r>
               <w:rPr>
@@ -2215,9 +2125,9 @@
           <w:pPr>
             <w:pStyle w:val="11"/>
             <w:tabs>
-              <w:tab w:val="left" w:pos="426"/>
               <w:tab w:val="right" w:leader="dot" w:pos="9345"/>
             </w:tabs>
+            <w:ind w:firstLine="406"/>
             <w:rPr>
               <w:rFonts w:ascii="Times New Roman" w:eastAsiaTheme="minorEastAsia" w:hAnsi="Times New Roman" w:cs="Times New Roman"/>
               <w:noProof/>
@@ -2225,7 +2135,7 @@
               <w:sz w:val="24"/>
             </w:rPr>
           </w:pPr>
-          <w:hyperlink w:anchor="_Toc220346688" w:history="1">
+          <w:hyperlink w:anchor="_Toc220409104" w:history="1">
             <w:r>
               <w:rPr>
                 <w:rStyle w:val="a5"/>
@@ -2233,34 +2143,25 @@
                 <w:noProof/>
                 <w:sz w:val="24"/>
               </w:rPr>
-              <w:t>4</w:t>
-            </w:r>
-            <w:r>
-              <w:rPr>
-                <w:rFonts w:ascii="Times New Roman" w:eastAsiaTheme="minorEastAsia" w:hAnsi="Times New Roman" w:cs="Times New Roman"/>
-                <w:noProof/>
-                <w:color w:val="auto"/>
+              <w:t>Заключение</w:t>
+            </w:r>
+            <w:r>
+              <w:rPr>
+                <w:rFonts w:ascii="Times New Roman" w:hAnsi="Times New Roman" w:cs="Times New Roman"/>
+                <w:noProof/>
+                <w:webHidden/>
                 <w:sz w:val="24"/>
               </w:rPr>
               <w:tab/>
             </w:r>
             <w:r>
               <w:rPr>
-                <w:rStyle w:val="a5"/>
-                <w:rFonts w:ascii="Times New Roman" w:hAnsi="Times New Roman" w:cs="Times New Roman"/>
-                <w:noProof/>
-                <w:sz w:val="24"/>
-              </w:rPr>
-              <w:t>Заключение</w:t>
-            </w:r>
-            <w:r>
-              <w:rPr>
                 <w:rFonts w:ascii="Times New Roman" w:hAnsi="Times New Roman" w:cs="Times New Roman"/>
                 <w:noProof/>
                 <w:webHidden/>
                 <w:sz w:val="24"/>
               </w:rPr>
-              <w:tab/>
+              <w:fldChar w:fldCharType="begin"/>
             </w:r>
             <w:r>
               <w:rPr>
@@ -2269,7 +2170,7 @@
                 <w:webHidden/>
                 <w:sz w:val="24"/>
               </w:rPr>
-              <w:fldChar w:fldCharType="begin"/>
+              <w:instrText xml:space="preserve"> PAGEREF _Toc220409104 \h </w:instrText>
             </w:r>
             <w:r>
               <w:rPr>
@@ -2278,7 +2179,6 @@
                 <w:webHidden/>
                 <w:sz w:val="24"/>
               </w:rPr>
-              <w:instrText xml:space="preserve"> PAGEREF _Toc220346688 \h </w:instrText>
             </w:r>
             <w:r>
               <w:rPr>
@@ -2287,6 +2187,7 @@
                 <w:webHidden/>
                 <w:sz w:val="24"/>
               </w:rPr>
+              <w:fldChar w:fldCharType="separate"/>
             </w:r>
             <w:r>
               <w:rPr>
@@ -2295,16 +2196,7 @@
                 <w:webHidden/>
                 <w:sz w:val="24"/>
               </w:rPr>
-              <w:fldChar w:fldCharType="separate"/>
-            </w:r>
-            <w:r>
-              <w:rPr>
-                <w:rFonts w:ascii="Times New Roman" w:hAnsi="Times New Roman" w:cs="Times New Roman"/>
-                <w:noProof/>
-                <w:webHidden/>
-                <w:sz w:val="24"/>
-              </w:rPr>
-              <w:t>8</w:t>
+              <w:t>10</w:t>
             </w:r>
             <w:r>
               <w:rPr>
@@ -2337,10 +2229,15 @@
     <w:p>
       <w:pPr>
         <w:pStyle w:val="1"/>
+        <w:numPr>
+          <w:ilvl w:val="0"/>
+          <w:numId w:val="0"/>
+        </w:numPr>
         <w:spacing w:after="240"/>
-        <w:ind w:left="987" w:hanging="295"/>
-      </w:pPr>
-      <w:bookmarkStart w:id="0" w:name="_Toc220346678"/>
+        <w:ind w:left="568"/>
+        <w:jc w:val="center"/>
+      </w:pPr>
+      <w:bookmarkStart w:id="0" w:name="_Toc220409095"/>
       <w:r>
         <w:lastRenderedPageBreak/>
         <w:t>Введение</w:t>
@@ -2376,23 +2273,6 @@
       <w:r>
         <w:t>.</w:t>
       </w:r>
-    </w:p>
-    <w:p>
-      <w:pPr>
-        <w:spacing w:after="0" w:line="375" w:lineRule="auto"/>
-        <w:ind w:left="-15" w:firstLine="709"/>
-      </w:pPr>
-    </w:p>
-    <w:p>
-      <w:pPr>
-        <w:pStyle w:val="2"/>
-        <w:ind w:left="1184" w:hanging="490"/>
-      </w:pPr>
-      <w:bookmarkStart w:id="1" w:name="_Toc220346679"/>
-      <w:r>
-        <w:t>Как строилась программа</w:t>
-      </w:r>
-      <w:bookmarkEnd w:id="1"/>
     </w:p>
     <w:p>
       <w:pPr>
@@ -2519,21 +2399,75 @@
     </w:p>
     <w:p>
       <w:pPr>
+        <w:spacing w:after="0" w:line="360" w:lineRule="auto"/>
+        <w:ind w:left="0" w:firstLine="709"/>
+      </w:pPr>
+      <w:r>
+        <w:t>А также реалистичность – система и её поведение должны соответствовать реальным условиям: цистерны отключаются при низком уровне, авария блокирует всю станцию</w:t>
+      </w:r>
+    </w:p>
+    <w:p>
+      <w:pPr>
+        <w:spacing w:after="0" w:line="360" w:lineRule="auto"/>
+        <w:ind w:left="0" w:firstLine="709"/>
+      </w:pPr>
+      <w:r>
+        <w:t>Эти правила помогли сделать программу удобной и надёжной.</w:t>
+      </w:r>
+    </w:p>
+    <w:p>
+      <w:pPr>
+        <w:spacing w:after="0" w:line="360" w:lineRule="auto"/>
+        <w:ind w:left="0" w:firstLine="709"/>
+      </w:pPr>
+      <w:r>
+        <w:t>Разработка такой системы позволила не только закрепить навыки программирования, но и понять, как программное обеспечение может моделировать сложные технические процессы. Даже простой консольный интерфейс, если он хорошо продуман, способен отражать ключевые аспекты реальной инфраструктуры — от логики взаимодействия оборудования до реакции на чрезвычайные ситуации.</w:t>
+      </w:r>
+    </w:p>
+    <w:p>
+      <w:pPr>
+        <w:spacing w:after="0" w:line="360" w:lineRule="auto"/>
+        <w:ind w:left="0" w:firstLine="709"/>
+      </w:pPr>
+      <w:r>
+        <w:t>Этот проект стал практическим шагом от абстрактных задач к созданию прикладного решения, где каждая функция имеет смысл и влияет на общую надёжность системы.</w:t>
+      </w:r>
+    </w:p>
+    <w:p>
+      <w:pPr>
         <w:spacing w:line="360" w:lineRule="auto"/>
         <w:ind w:left="0" w:firstLine="709"/>
       </w:pPr>
-      <w:r>
-        <w:t>А также реалистичность – система и её поведение должны соответствовать реальным условиям: цистерны отключаются при низком уровне, авария блокирует всю станцию</w:t>
-      </w:r>
     </w:p>
     <w:p>
       <w:pPr>
         <w:spacing w:line="360" w:lineRule="auto"/>
         <w:ind w:left="0" w:firstLine="709"/>
       </w:pPr>
-      <w:r>
-        <w:t>Эти правила помогли сделать программу удобной и надёжной.</w:t>
-      </w:r>
+    </w:p>
+    <w:p>
+      <w:pPr>
+        <w:spacing w:line="360" w:lineRule="auto"/>
+        <w:ind w:left="0" w:firstLine="709"/>
+      </w:pPr>
+    </w:p>
+    <w:p>
+      <w:pPr>
+        <w:spacing w:line="360" w:lineRule="auto"/>
+        <w:ind w:left="0" w:firstLine="709"/>
+      </w:pPr>
+    </w:p>
+    <w:p>
+      <w:pPr>
+        <w:spacing w:line="360" w:lineRule="auto"/>
+        <w:ind w:left="0" w:firstLine="709"/>
+      </w:pPr>
+    </w:p>
+    <w:p>
+      <w:pPr>
+        <w:spacing w:line="360" w:lineRule="auto"/>
+        <w:ind w:left="0" w:firstLine="709"/>
+      </w:pPr>
     </w:p>
     <w:p>
       <w:pPr>
@@ -2541,11 +2475,12 @@
         <w:spacing w:before="240" w:after="0" w:line="360" w:lineRule="auto"/>
         <w:ind w:left="987" w:hanging="295"/>
       </w:pPr>
-      <w:bookmarkStart w:id="2" w:name="_Toc220346680"/>
-      <w:r>
+      <w:bookmarkStart w:id="1" w:name="_Toc220409096"/>
+      <w:r>
+        <w:lastRenderedPageBreak/>
         <w:t>Выполнение работы</w:t>
       </w:r>
-      <w:bookmarkEnd w:id="2"/>
+      <w:bookmarkEnd w:id="1"/>
     </w:p>
     <w:p>
       <w:pPr>
@@ -2553,11 +2488,11 @@
         <w:spacing w:before="240" w:after="0" w:line="360" w:lineRule="auto"/>
         <w:ind w:left="1180" w:hanging="488"/>
       </w:pPr>
-      <w:bookmarkStart w:id="3" w:name="_Toc220346681"/>
+      <w:bookmarkStart w:id="2" w:name="_Toc220409097"/>
       <w:r>
         <w:t>Как устроена программа</w:t>
       </w:r>
-      <w:bookmarkEnd w:id="3"/>
+      <w:bookmarkEnd w:id="2"/>
     </w:p>
     <w:p>
       <w:pPr>
@@ -2576,7 +2511,7 @@
     </w:p>
     <w:p>
       <w:pPr>
-        <w:spacing w:after="197" w:line="360" w:lineRule="auto"/>
+        <w:spacing w:after="0" w:line="360" w:lineRule="auto"/>
         <w:ind w:left="0" w:firstLine="709"/>
       </w:pPr>
       <w:r>
@@ -2603,7 +2538,7 @@
     </w:p>
     <w:p>
       <w:pPr>
-        <w:spacing w:after="197" w:line="360" w:lineRule="auto"/>
+        <w:spacing w:after="0" w:line="360" w:lineRule="auto"/>
         <w:ind w:left="0" w:firstLine="709"/>
       </w:pPr>
       <w:r>
@@ -2621,7 +2556,7 @@
     </w:p>
     <w:p>
       <w:pPr>
-        <w:spacing w:after="204" w:line="360" w:lineRule="auto"/>
+        <w:spacing w:after="0" w:line="360" w:lineRule="auto"/>
         <w:ind w:left="0" w:firstLine="709"/>
       </w:pPr>
       <w:r>
@@ -2651,7 +2586,7 @@
     </w:p>
     <w:p>
       <w:pPr>
-        <w:spacing w:after="274" w:line="360" w:lineRule="auto"/>
+        <w:spacing w:after="0" w:line="360" w:lineRule="auto"/>
         <w:ind w:left="0" w:firstLine="709"/>
       </w:pPr>
       <w:r>
@@ -2676,7 +2611,6 @@
         <w:ind w:left="0" w:firstLine="709"/>
       </w:pPr>
       <w:r>
-        <w:lastRenderedPageBreak/>
         <w:t>Так</w:t>
       </w:r>
       <w:r>
@@ -2722,9 +2656,9 @@
           <w:noProof/>
         </w:rPr>
         <w:drawing>
-          <wp:inline distT="0" distB="0" distL="0" distR="0" wp14:anchorId="04A73C6E" wp14:editId="0C5D7789">
-            <wp:extent cx="5940425" cy="4249420"/>
-            <wp:effectExtent l="0" t="0" r="3175" b="0"/>
+          <wp:inline distT="0" distB="0" distL="0" distR="0" wp14:anchorId="04A73C6E" wp14:editId="17C12A36">
+            <wp:extent cx="5856514" cy="4189395"/>
+            <wp:effectExtent l="0" t="0" r="0" b="1905"/>
             <wp:docPr id="88715473" name="Рисунок 1"/>
             <wp:cNvGraphicFramePr>
               <a:graphicFrameLocks xmlns:a="http://schemas.openxmlformats.org/drawingml/2006/main" noChangeAspect="1"/>
@@ -2737,7 +2671,7 @@
                     <pic:cNvPicPr/>
                   </pic:nvPicPr>
                   <pic:blipFill>
-                    <a:blip r:embed="rId12"/>
+                    <a:blip r:embed="rId11"/>
                     <a:stretch>
                       <a:fillRect/>
                     </a:stretch>
@@ -2745,7 +2679,7 @@
                   <pic:spPr>
                     <a:xfrm>
                       <a:off x="0" y="0"/>
-                      <a:ext cx="5940425" cy="4249420"/>
+                      <a:ext cx="5861444" cy="4192922"/>
                     </a:xfrm>
                     <a:prstGeom prst="rect">
                       <a:avLst/>
@@ -2761,7 +2695,7 @@
     <w:p>
       <w:pPr>
         <w:spacing w:after="227" w:line="259" w:lineRule="auto"/>
-        <w:ind w:left="10" w:right="292"/>
+        <w:ind w:left="11" w:right="289" w:hanging="11"/>
         <w:jc w:val="center"/>
       </w:pPr>
       <w:r>
@@ -2784,6 +2718,7 @@
         <w:ind w:left="0" w:firstLine="709"/>
       </w:pPr>
       <w:r>
+        <w:lastRenderedPageBreak/>
         <w:t xml:space="preserve">Как </w:t>
       </w:r>
       <w:r>
@@ -2808,7 +2743,7 @@
         <w:spacing w:before="240" w:after="0" w:line="360" w:lineRule="auto"/>
         <w:ind w:left="0" w:firstLine="709"/>
       </w:pPr>
-      <w:bookmarkStart w:id="4" w:name="_Toc220346682"/>
+      <w:bookmarkStart w:id="3" w:name="_Toc220409098"/>
       <w:r>
         <w:t>Управление</w:t>
       </w:r>
@@ -2818,15 +2753,16 @@
       <w:r>
         <w:t>ресурсами: цистерны и их состояние</w:t>
       </w:r>
-      <w:bookmarkEnd w:id="4"/>
+      <w:bookmarkEnd w:id="3"/>
     </w:p>
     <w:p>
       <w:pPr>
         <w:tabs>
+          <w:tab w:val="left" w:pos="709"/>
           <w:tab w:val="left" w:pos="3615"/>
         </w:tabs>
         <w:spacing w:after="0" w:line="360" w:lineRule="auto"/>
-        <w:ind w:left="0" w:firstLineChars="125" w:firstLine="300"/>
+        <w:ind w:left="0" w:firstLine="709"/>
       </w:pPr>
       <w:r>
         <w:t xml:space="preserve">Каждая цистерна в программе </w:t>
@@ -2855,10 +2791,11 @@
     <w:p>
       <w:pPr>
         <w:tabs>
+          <w:tab w:val="left" w:pos="709"/>
           <w:tab w:val="left" w:pos="3615"/>
         </w:tabs>
         <w:spacing w:after="0" w:line="360" w:lineRule="auto"/>
-        <w:ind w:left="0" w:firstLineChars="125" w:firstLine="300"/>
+        <w:ind w:left="0" w:firstLine="709"/>
       </w:pPr>
       <w:r>
         <w:t xml:space="preserve">Такой подход позволяет системе само контролировать запасы без участия оператора. Формат хранения одной цистерны показан на </w:t>
@@ -2873,22 +2810,17 @@
     <w:p>
       <w:pPr>
         <w:tabs>
-          <w:tab w:val="left" w:pos="3615"/>
+          <w:tab w:val="left" w:pos="6228"/>
         </w:tabs>
-        <w:spacing w:before="240" w:after="0" w:line="360" w:lineRule="auto"/>
-        <w:ind w:left="0" w:firstLine="709"/>
-        <w:sectPr>
-          <w:headerReference w:type="even" r:id="rId13"/>
-          <w:headerReference w:type="default" r:id="rId14"/>
-          <w:headerReference w:type="first" r:id="rId15"/>
-          <w:pgSz w:w="11906" w:h="16838"/>
-          <w:pgMar w:top="1134" w:right="850" w:bottom="1134" w:left="1701" w:header="817" w:footer="720" w:gutter="0"/>
-          <w:pgNumType w:start="2"/>
-          <w:cols w:space="720"/>
-          <w:docGrid w:linePitch="326"/>
-        </w:sectPr>
-      </w:pPr>
-    </w:p>
+      </w:pPr>
+      <w:r>
+        <w:tab/>
+      </w:r>
+      <w:r>
+        <w:tab/>
+      </w:r>
+    </w:p>
+    <w:p/>
     <w:p>
       <w:pPr>
         <w:spacing w:after="390"/>
@@ -2899,7 +2831,6 @@
         <w:rPr>
           <w:noProof/>
         </w:rPr>
-        <w:lastRenderedPageBreak/>
         <w:drawing>
           <wp:inline distT="0" distB="0" distL="0" distR="0" wp14:anchorId="33FA1D3F" wp14:editId="5845CA54">
             <wp:extent cx="6229350" cy="2110105"/>
@@ -2916,7 +2847,7 @@
                     <pic:cNvPicPr/>
                   </pic:nvPicPr>
                   <pic:blipFill>
-                    <a:blip r:embed="rId16"/>
+                    <a:blip r:embed="rId12"/>
                     <a:stretch>
                       <a:fillRect/>
                     </a:stretch>
@@ -2939,7 +2870,7 @@
     </w:p>
     <w:p>
       <w:pPr>
-        <w:spacing w:after="390"/>
+        <w:spacing w:after="227" w:line="264" w:lineRule="auto"/>
         <w:ind w:left="0" w:firstLine="0"/>
         <w:jc w:val="center"/>
       </w:pPr>
@@ -2974,14 +2905,14 @@
         <w:spacing w:before="240" w:after="0" w:line="360" w:lineRule="auto"/>
         <w:ind w:left="1180" w:hanging="488"/>
       </w:pPr>
-      <w:bookmarkStart w:id="5" w:name="_Toc220346683"/>
+      <w:bookmarkStart w:id="4" w:name="_Toc220409099"/>
       <w:r>
         <w:t xml:space="preserve">Инфраструктура </w:t>
       </w:r>
       <w:r>
         <w:t>станции: как колонки связаны с цистернами</w:t>
       </w:r>
-      <w:bookmarkEnd w:id="5"/>
+      <w:bookmarkEnd w:id="4"/>
     </w:p>
     <w:p>
       <w:pPr>
@@ -3048,11 +2979,15 @@
         <w:spacing w:after="0" w:line="360" w:lineRule="auto"/>
         <w:ind w:left="0" w:firstLine="709"/>
         <w:jc w:val="center"/>
+        <w:rPr>
+          <w:lang w:val="en-US"/>
+        </w:rPr>
       </w:pPr>
       <w:r>
         <w:rPr>
           <w:noProof/>
         </w:rPr>
+        <w:lastRenderedPageBreak/>
         <w:drawing>
           <wp:inline distT="0" distB="0" distL="0" distR="0" wp14:anchorId="295745B7" wp14:editId="0ED217D1">
             <wp:extent cx="5826579" cy="1616712"/>
@@ -3069,7 +3004,7 @@
                     <pic:cNvPicPr/>
                   </pic:nvPicPr>
                   <pic:blipFill>
-                    <a:blip r:embed="rId17"/>
+                    <a:blip r:embed="rId13"/>
                     <a:stretch>
                       <a:fillRect/>
                     </a:stretch>
@@ -3092,14 +3027,8 @@
     </w:p>
     <w:p>
       <w:pPr>
-        <w:spacing w:after="0" w:line="360" w:lineRule="auto"/>
-        <w:ind w:left="0" w:firstLine="709"/>
-      </w:pPr>
-    </w:p>
-    <w:p>
-      <w:pPr>
         <w:spacing w:after="227" w:line="259" w:lineRule="auto"/>
-        <w:ind w:left="10" w:right="292"/>
+        <w:ind w:left="11" w:right="289" w:hanging="11"/>
         <w:jc w:val="center"/>
       </w:pPr>
       <w:r>
@@ -3145,11 +3074,11 @@
         <w:spacing w:before="240" w:after="0" w:line="360" w:lineRule="auto"/>
         <w:ind w:left="1180" w:hanging="488"/>
       </w:pPr>
-      <w:bookmarkStart w:id="6" w:name="_Toc220346684"/>
+      <w:bookmarkStart w:id="5" w:name="_Toc220409100"/>
       <w:r>
         <w:t>Дополнительные операции: пополнение и перекачка</w:t>
       </w:r>
-      <w:bookmarkEnd w:id="6"/>
+      <w:bookmarkEnd w:id="5"/>
       <w:r>
         <w:t xml:space="preserve"> </w:t>
       </w:r>
@@ -3178,7 +3107,6 @@
         <w:ind w:left="0" w:firstLine="709"/>
       </w:pPr>
       <w:r>
-        <w:lastRenderedPageBreak/>
         <w:t xml:space="preserve">Также реализована перекачка между цистернами одного типа (пункт 6). Это полезно, если одна цистерна почти пуста, а другая </w:t>
       </w:r>
       <w:r>
@@ -3228,7 +3156,7 @@
                     <pic:cNvPicPr/>
                   </pic:nvPicPr>
                   <pic:blipFill>
-                    <a:blip r:embed="rId18"/>
+                    <a:blip r:embed="rId14"/>
                     <a:stretch>
                       <a:fillRect/>
                     </a:stretch>
@@ -3252,7 +3180,7 @@
     <w:p>
       <w:pPr>
         <w:spacing w:after="227" w:line="259" w:lineRule="auto"/>
-        <w:ind w:left="10" w:right="292"/>
+        <w:ind w:left="11" w:right="289" w:hanging="11"/>
         <w:jc w:val="center"/>
       </w:pPr>
       <w:r>
@@ -3280,7 +3208,14 @@
         <w:t>.</w:t>
       </w:r>
       <w:r>
-        <w:t xml:space="preserve"> Он предотвращает переполнение, недостаток топлива и несовместимость типов топлива. После успешной операции в историю добавляется запись для отслеживания изменений </w:t>
+        <w:t xml:space="preserve"> Он </w:t>
+      </w:r>
+      <w:r>
+        <w:lastRenderedPageBreak/>
+        <w:t>предотвращает переполнение, недостаток топлива и несовместимость типов топлива. После успешной операции в историю добавляется запись для отслеживания изменений</w:t>
+      </w:r>
+      <w:r>
+        <w:t>.</w:t>
       </w:r>
     </w:p>
     <w:p>
@@ -3289,11 +3224,11 @@
         <w:spacing w:before="240" w:after="0" w:line="360" w:lineRule="auto"/>
         <w:ind w:left="1180" w:hanging="488"/>
       </w:pPr>
-      <w:bookmarkStart w:id="7" w:name="_Toc220346685"/>
+      <w:bookmarkStart w:id="6" w:name="_Toc220409101"/>
       <w:r>
         <w:t>Аварийная ситуация и восстановление</w:t>
       </w:r>
-      <w:bookmarkEnd w:id="7"/>
+      <w:bookmarkEnd w:id="6"/>
       <w:r>
         <w:t xml:space="preserve"> </w:t>
       </w:r>
@@ -3302,14 +3237,6 @@
       <w:pPr>
         <w:spacing w:after="0" w:line="360" w:lineRule="auto"/>
         <w:ind w:left="0" w:firstLine="709"/>
-        <w:sectPr>
-          <w:headerReference w:type="even" r:id="rId19"/>
-          <w:headerReference w:type="default" r:id="rId20"/>
-          <w:headerReference w:type="first" r:id="rId21"/>
-          <w:pgSz w:w="11906" w:h="16838"/>
-          <w:pgMar w:top="1545" w:right="395" w:bottom="907" w:left="1701" w:header="817" w:footer="720" w:gutter="0"/>
-          <w:cols w:space="720"/>
-        </w:sectPr>
       </w:pPr>
       <w:r>
         <w:t>Особое внимание уделено аварийному режиму под пунктом (9). При его активации происходит следующее: все цистерны мгновенно блокируются, заправка останавливается, в историю записывается событие, а также при выходе из аварии цистерны остаются включенными и их нужно включать вручную</w:t>
@@ -3323,15 +3250,20 @@
     </w:p>
     <w:p>
       <w:pPr>
-        <w:spacing w:after="227" w:line="259" w:lineRule="auto"/>
-        <w:ind w:left="10" w:right="238"/>
-        <w:jc w:val="center"/>
-      </w:pPr>
+        <w:tabs>
+          <w:tab w:val="left" w:pos="3864"/>
+        </w:tabs>
+      </w:pPr>
+      <w:r>
+        <w:tab/>
+      </w:r>
+      <w:r>
+        <w:tab/>
+      </w:r>
       <w:r>
         <w:rPr>
           <w:noProof/>
         </w:rPr>
-        <w:lastRenderedPageBreak/>
         <w:drawing>
           <wp:inline distT="0" distB="0" distL="0" distR="0" wp14:anchorId="70068AEF" wp14:editId="1D48865E">
             <wp:extent cx="6195695" cy="1922780"/>
@@ -3348,7 +3280,7 @@
                     <pic:cNvPicPr/>
                   </pic:nvPicPr>
                   <pic:blipFill>
-                    <a:blip r:embed="rId22"/>
+                    <a:blip r:embed="rId15"/>
                     <a:stretch>
                       <a:fillRect/>
                     </a:stretch>
@@ -3406,11 +3338,11 @@
         <w:spacing w:before="240" w:after="0" w:line="360" w:lineRule="auto"/>
         <w:ind w:left="1180" w:hanging="488"/>
       </w:pPr>
-      <w:bookmarkStart w:id="8" w:name="_Toc220346686"/>
+      <w:bookmarkStart w:id="7" w:name="_Toc220409102"/>
       <w:r>
         <w:t>Сохранение данных между сеансами</w:t>
       </w:r>
-      <w:bookmarkEnd w:id="8"/>
+      <w:bookmarkEnd w:id="7"/>
     </w:p>
     <w:p>
       <w:pPr>
@@ -3506,10 +3438,11 @@
         <w:rPr>
           <w:noProof/>
         </w:rPr>
+        <w:lastRenderedPageBreak/>
         <w:drawing>
-          <wp:inline distT="0" distB="0" distL="0" distR="0" wp14:anchorId="37BF48E7" wp14:editId="27520A1C">
-            <wp:extent cx="4926158" cy="3032690"/>
-            <wp:effectExtent l="0" t="0" r="8255" b="0"/>
+          <wp:inline distT="0" distB="0" distL="0" distR="0" wp14:anchorId="37BF48E7" wp14:editId="71B4AAC4">
+            <wp:extent cx="4587240" cy="2824042"/>
+            <wp:effectExtent l="0" t="0" r="3810" b="0"/>
             <wp:docPr id="1584938379" name="Рисунок 1"/>
             <wp:cNvGraphicFramePr>
               <a:graphicFrameLocks xmlns:a="http://schemas.openxmlformats.org/drawingml/2006/main" noChangeAspect="1"/>
@@ -3522,7 +3455,7 @@
                     <pic:cNvPicPr/>
                   </pic:nvPicPr>
                   <pic:blipFill>
-                    <a:blip r:embed="rId23"/>
+                    <a:blip r:embed="rId16"/>
                     <a:stretch>
                       <a:fillRect/>
                     </a:stretch>
@@ -3530,7 +3463,7 @@
                   <pic:spPr>
                     <a:xfrm>
                       <a:off x="0" y="0"/>
-                      <a:ext cx="4942578" cy="3042799"/>
+                      <a:ext cx="4587240" cy="2824042"/>
                     </a:xfrm>
                     <a:prstGeom prst="rect">
                       <a:avLst/>
@@ -3571,7 +3504,6 @@
         <w:ind w:left="0" w:firstLine="709"/>
       </w:pPr>
       <w:r>
-        <w:lastRenderedPageBreak/>
         <w:t xml:space="preserve">Формат </w:t>
       </w:r>
       <w:r>
@@ -3595,13 +3527,275 @@
     </w:p>
     <w:p>
       <w:pPr>
+        <w:spacing w:after="0" w:line="360" w:lineRule="auto"/>
+        <w:ind w:left="0" w:firstLine="709"/>
+      </w:pPr>
+      <w:r>
+        <w:t>Во всех случаях программа работала стабильно и не выдавала ошибок, даже если вводить неправильные данные.</w:t>
+      </w:r>
+    </w:p>
+    <w:p>
+      <w:pPr>
+        <w:spacing w:after="0" w:line="360" w:lineRule="auto"/>
+        <w:ind w:left="0" w:firstLine="709"/>
+      </w:pPr>
+      <w:r>
+        <w:t>Кроме того, я протестировал крайние случаи: например, ввод отрицательного количества литров, выбор несуществующей колонки или попытку включить пустую цистерну. Во всех таких сценариях программа корректно обрабатывала ошибки, предлагая повторить ввод, и не допускала некорректных изменений в данных. Это подтверждает надёжность и устойчивость системы к действиям пользователя.</w:t>
+      </w:r>
+    </w:p>
+    <w:p>
+      <w:pPr>
+        <w:spacing w:after="0" w:line="360" w:lineRule="auto"/>
+        <w:ind w:left="0" w:firstLine="709"/>
+      </w:pPr>
+      <w:r>
+        <w:t xml:space="preserve">Это особенно важно при моделировании реальной работы АЗС: если оператор завершил смену, выключил программу, а на следующий день запустил её снова </w:t>
+      </w:r>
+      <w:r>
+        <w:t xml:space="preserve">– </w:t>
+      </w:r>
+      <w:r>
+        <w:t>всё останется в том же состоянии, что и было. Не нужно заново вводить остатки топлива или настраивать оборудование.</w:t>
+      </w:r>
+    </w:p>
+    <w:p>
+      <w:pPr>
+        <w:spacing w:after="0" w:line="360" w:lineRule="auto"/>
+        <w:ind w:left="0" w:firstLine="709"/>
+      </w:pPr>
+    </w:p>
+    <w:p>
+      <w:pPr>
+        <w:spacing w:after="0" w:line="360" w:lineRule="auto"/>
+        <w:ind w:left="0" w:firstLine="709"/>
+      </w:pPr>
+    </w:p>
+    <w:p>
+      <w:pPr>
+        <w:spacing w:after="0" w:line="360" w:lineRule="auto"/>
+        <w:ind w:left="0" w:firstLine="709"/>
+      </w:pPr>
+    </w:p>
+    <w:p>
+      <w:pPr>
+        <w:spacing w:after="0" w:line="360" w:lineRule="auto"/>
+        <w:ind w:left="0" w:firstLine="709"/>
+      </w:pPr>
+    </w:p>
+    <w:p>
+      <w:pPr>
+        <w:spacing w:after="0" w:line="360" w:lineRule="auto"/>
+        <w:ind w:left="0" w:firstLine="709"/>
+      </w:pPr>
+    </w:p>
+    <w:p>
+      <w:pPr>
+        <w:spacing w:after="0" w:line="360" w:lineRule="auto"/>
+        <w:ind w:left="0" w:firstLine="709"/>
+      </w:pPr>
+    </w:p>
+    <w:p>
+      <w:pPr>
+        <w:spacing w:after="0" w:line="360" w:lineRule="auto"/>
+        <w:ind w:left="0" w:firstLine="709"/>
+      </w:pPr>
+    </w:p>
+    <w:p>
+      <w:pPr>
+        <w:spacing w:after="0" w:line="360" w:lineRule="auto"/>
+        <w:ind w:left="0" w:firstLine="709"/>
+      </w:pPr>
+    </w:p>
+    <w:p>
+      <w:pPr>
+        <w:spacing w:after="0" w:line="360" w:lineRule="auto"/>
+        <w:ind w:left="0" w:firstLine="0"/>
+      </w:pPr>
+    </w:p>
+    <w:p>
+      <w:pPr>
         <w:pStyle w:val="1"/>
         <w:spacing w:before="240" w:after="0" w:line="360" w:lineRule="auto"/>
         <w:ind w:left="987" w:hanging="295"/>
       </w:pPr>
-      <w:bookmarkStart w:id="9" w:name="_Toc220346687"/>
-      <w:r>
+      <w:bookmarkStart w:id="8" w:name="_Toc220409103"/>
+      <w:r>
+        <w:lastRenderedPageBreak/>
         <w:t>Тестирование</w:t>
+      </w:r>
+      <w:bookmarkEnd w:id="8"/>
+    </w:p>
+    <w:p>
+      <w:pPr>
+        <w:spacing w:after="0" w:line="360" w:lineRule="auto"/>
+        <w:ind w:left="0" w:firstLine="709"/>
+      </w:pPr>
+      <w:r>
+        <w:t>После того как программа была готова, я проверил ее работу в разных ситуациях:</w:t>
+      </w:r>
+    </w:p>
+    <w:p>
+      <w:pPr>
+        <w:spacing w:after="0" w:line="360" w:lineRule="auto"/>
+        <w:ind w:left="0" w:firstLine="709"/>
+      </w:pPr>
+      <w:r>
+        <w:t>–</w:t>
+      </w:r>
+      <w:r>
+        <w:t xml:space="preserve"> </w:t>
+      </w:r>
+      <w:r>
+        <w:t xml:space="preserve"> Попытался заправить машину, когда в цистерне не хватало топлива – система не разрешила и вывела понятное предупреждение.</w:t>
+      </w:r>
+    </w:p>
+    <w:p>
+      <w:pPr>
+        <w:spacing w:after="0" w:line="360" w:lineRule="auto"/>
+        <w:ind w:left="0" w:firstLine="709"/>
+      </w:pPr>
+      <w:r>
+        <w:t>– Убедился, что при уровне топлива ниже 2000 литров цистерна сама отключается и больше не используется.</w:t>
+      </w:r>
+    </w:p>
+    <w:p>
+      <w:pPr>
+        <w:spacing w:after="0" w:line="360" w:lineRule="auto"/>
+        <w:ind w:left="0" w:firstLine="709"/>
+      </w:pPr>
+      <w:r>
+        <w:t>– После пополнения топлива вручную включил цистерну – только после этого заправка заработала.</w:t>
+      </w:r>
+    </w:p>
+    <w:p>
+      <w:pPr>
+        <w:spacing w:after="0" w:line="360" w:lineRule="auto"/>
+        <w:ind w:left="0" w:firstLine="709"/>
+      </w:pPr>
+      <w:r>
+        <w:t>– Включил аварийный режим – все функции, кроме выхода и отключения аварии, стали недоступны. При выходе из аварии цистерны остались выключенными, как и задумано.</w:t>
+      </w:r>
+    </w:p>
+    <w:p>
+      <w:pPr>
+        <w:spacing w:after="0" w:line="360" w:lineRule="auto"/>
+        <w:ind w:left="0" w:firstLine="709"/>
+      </w:pPr>
+      <w:r>
+        <w:t>– Перекачал топливо между двумя цистернами с одинаковым типом – объемы изменились корректно, а при попытке перекачать разные типы – операция блокировалась.</w:t>
+      </w:r>
+    </w:p>
+    <w:p>
+      <w:pPr>
+        <w:spacing w:after="0" w:line="360" w:lineRule="auto"/>
+        <w:ind w:left="0" w:firstLine="709"/>
+      </w:pPr>
+      <w:r>
+        <w:t>– Перезапустил программу – все сохранилось, остатки топлива, история, статистика и даже состояние аварийного режима.</w:t>
+      </w:r>
+    </w:p>
+    <w:p>
+      <w:pPr>
+        <w:spacing w:after="0" w:line="360" w:lineRule="auto"/>
+        <w:ind w:left="0" w:firstLine="709"/>
+      </w:pPr>
+      <w:r>
+        <w:t>Во всех случаях программа работала стабильно и не выдавала ошибок, даже если вводить неправильные данные.</w:t>
+      </w:r>
+    </w:p>
+    <w:p>
+      <w:pPr>
+        <w:spacing w:after="0" w:line="360" w:lineRule="auto"/>
+        <w:ind w:left="0" w:firstLine="709"/>
+      </w:pPr>
+      <w:r>
+        <w:t>Также я проверил работу ввода: при запросе числа система не принимала буквы или пустые значения, а просила повторить ввод до тех пор, пока не получит корректные данные. Это особенно важно в условиях реальной эксплуатации, где ошибки оператора не должны приводить к сбоям.</w:t>
+      </w:r>
+    </w:p>
+    <w:p>
+      <w:pPr>
+        <w:spacing w:after="0" w:line="360" w:lineRule="auto"/>
+        <w:ind w:left="0" w:firstLine="709"/>
+      </w:pPr>
+      <w:r>
+        <w:t xml:space="preserve">Кроме того, я убедился, что история операций не переполняется </w:t>
+      </w:r>
+      <w:r>
+        <w:t>– в</w:t>
+      </w:r>
+      <w:r>
+        <w:t xml:space="preserve"> после 50 записей самые старые автоматически удаляются, чтобы не засорять память. Все эти проверки подтверждают, что программа не только выполняет свои основные функции, но и делает это надёжно, предсказуемо и с учётом возможных ошибок пользователя.</w:t>
+      </w:r>
+    </w:p>
+    <w:p>
+      <w:pPr>
+        <w:spacing w:after="0" w:line="360" w:lineRule="auto"/>
+        <w:ind w:left="0" w:firstLine="0"/>
+      </w:pPr>
+    </w:p>
+    <w:p>
+      <w:pPr>
+        <w:spacing w:after="0" w:line="360" w:lineRule="auto"/>
+        <w:ind w:left="0" w:firstLine="709"/>
+      </w:pPr>
+    </w:p>
+    <w:p>
+      <w:pPr>
+        <w:spacing w:after="0" w:line="360" w:lineRule="auto"/>
+        <w:ind w:left="0" w:firstLine="709"/>
+      </w:pPr>
+    </w:p>
+    <w:p>
+      <w:pPr>
+        <w:spacing w:after="0" w:line="360" w:lineRule="auto"/>
+        <w:ind w:left="0" w:firstLine="709"/>
+      </w:pPr>
+    </w:p>
+    <w:p>
+      <w:pPr>
+        <w:spacing w:after="0" w:line="360" w:lineRule="auto"/>
+        <w:ind w:left="0" w:firstLine="709"/>
+      </w:pPr>
+    </w:p>
+    <w:p>
+      <w:pPr>
+        <w:spacing w:after="0" w:line="360" w:lineRule="auto"/>
+        <w:ind w:left="0" w:firstLine="709"/>
+      </w:pPr>
+    </w:p>
+    <w:p>
+      <w:pPr>
+        <w:spacing w:after="0" w:line="360" w:lineRule="auto"/>
+        <w:ind w:left="0" w:firstLine="709"/>
+      </w:pPr>
+    </w:p>
+    <w:p>
+      <w:pPr>
+        <w:spacing w:after="0" w:line="360" w:lineRule="auto"/>
+        <w:ind w:left="0" w:firstLine="709"/>
+      </w:pPr>
+    </w:p>
+    <w:p>
+      <w:pPr>
+        <w:spacing w:after="0" w:line="360" w:lineRule="auto"/>
+        <w:ind w:left="0" w:firstLine="0"/>
+      </w:pPr>
+    </w:p>
+    <w:p>
+      <w:pPr>
+        <w:pStyle w:val="1"/>
+        <w:numPr>
+          <w:ilvl w:val="0"/>
+          <w:numId w:val="0"/>
+        </w:numPr>
+        <w:spacing w:before="240" w:after="0"/>
+        <w:ind w:left="568"/>
+        <w:jc w:val="center"/>
+      </w:pPr>
+      <w:bookmarkStart w:id="9" w:name="_Toc220409104"/>
+      <w:r>
+        <w:lastRenderedPageBreak/>
+        <w:t>Заключение</w:t>
       </w:r>
       <w:bookmarkEnd w:id="9"/>
     </w:p>
@@ -3611,7 +3805,7 @@
         <w:ind w:left="0" w:firstLine="709"/>
       </w:pPr>
       <w:r>
-        <w:t>После того как программа была готова, я проверил ее работу в разных ситуациях:</w:t>
+        <w:t>В ходе выполнения работы была разработана полностью работоспособная консольная программа для управления автозаправочной станцией. Она охватывает все ключевые аспекты повседневной эксплуатации АЗС: от обслуживания клиентов до реагирования на нештатные ситуации. Программа корректно отслеживает уровень топлива в каждой цистерне, не позволяет выполнять недопустимые операции (например, заправку из пустой или отключённой цистерны), а также обеспечивает безопасное управление в аварийных условиях.</w:t>
       </w:r>
     </w:p>
     <w:p>
@@ -3620,7 +3814,15 @@
         <w:ind w:left="0" w:firstLine="709"/>
       </w:pPr>
       <w:r>
-        <w:t>- Попытался заправить машину, когда в цистерне не хватало топлива – система не разрешила и вывела понятное предупреждение.</w:t>
+        <w:t xml:space="preserve">Особое внимание уделено надёжности: даже при ошибочном вводе данных (буквы вместо чисел, выход за границы диапазона и </w:t>
+      </w:r>
+      <w:proofErr w:type="gramStart"/>
+      <w:r>
+        <w:t>т.п.</w:t>
+      </w:r>
+      <w:proofErr w:type="gramEnd"/>
+      <w:r>
+        <w:t>) программа не завершается с ошибкой, а просит пользователя повторить ввод. Все действия легируются в историю, а статистика продаж сохраняется для последующего анализа. Благодаря использованию JSON-файла состояние станции не теряется после перезапуска – работа продолжается с того же места.</w:t>
       </w:r>
     </w:p>
     <w:p>
@@ -3629,7 +3831,13 @@
         <w:ind w:left="0" w:firstLine="709"/>
       </w:pPr>
       <w:r>
-        <w:t>- Убедился, что при уровне топлива ниже 2000 литров цистерна сама отключается и больше не используется.</w:t>
+        <w:t xml:space="preserve">Несмотря на то, что проект носит учебный характер, он демонстрирует важные принципы разработки: модульность кода, обработку исключений, валидацию данных и сохранение состояния. Полученная система может служить основой для дальнейшего расширения </w:t>
+      </w:r>
+      <w:r>
+        <w:t>–</w:t>
+      </w:r>
+      <w:r>
+        <w:t xml:space="preserve"> например, добавления графического интерфейса, поддержки нескольких станций или интеграции с оборудованием. В рамках курса «Информатика и программирование» задача выполнена полностью и соответствует всем поставленным требованиям.</w:t>
       </w:r>
     </w:p>
     <w:p>
@@ -3638,7 +3846,13 @@
         <w:ind w:left="0" w:firstLine="709"/>
       </w:pPr>
       <w:r>
-        <w:t>- После пополнения топлива вручную включил цистерну – только после этого заправка заработала.</w:t>
+        <w:t xml:space="preserve">Кроме того, работа над проектом помогла лучше понять, как устроены реальные системы управления, где важна не только функциональность, но и безопасность, контроль ошибок и удобство для пользователя. Даже в консольном приложении можно реализовать логику, близкую к промышленным решениям </w:t>
+      </w:r>
+      <w:r>
+        <w:t>–</w:t>
+      </w:r>
+      <w:r>
+        <w:t xml:space="preserve"> например, автоматическое отключение оборудования при низком уровне топлива или полная блокировка операций в аварийной ситуации.</w:t>
       </w:r>
     </w:p>
     <w:p>
@@ -3647,10 +3861,7 @@
         <w:ind w:left="0" w:firstLine="709"/>
       </w:pPr>
       <w:r>
-        <w:t xml:space="preserve">- Включил аварийный режим </w:t>
-      </w:r>
-      <w:r>
-        <w:t>– все функции, кроме выхода и отключения аварии, стали недоступны. При выходе из аварии цистерны остались выключенными, как и задумано.</w:t>
+        <w:t>Все модули программы (main.py, azs.py, config.py, storage.py) разделены по задачам, что упрощает чтение кода и его возможную доработку. Это делает проект не только рабочим, но и обучающим примером структурированного подхода к программированию. В целом, цель курсовой работы достигнута: создано логичное, устойчивое и практичное приложение, которое демонстрирует как технические, так и аналитические навыки разработчика.</w:t>
       </w:r>
     </w:p>
     <w:p>
@@ -3658,258 +3869,14 @@
         <w:spacing w:after="0" w:line="360" w:lineRule="auto"/>
         <w:ind w:left="0" w:firstLine="709"/>
       </w:pPr>
-      <w:r>
-        <w:t>- Перекачал топливо между двумя цистернами с одинаковым типом – объемы изменились корректно, а при попытке перекачать разные типы – операция блокировалась.</w:t>
-      </w:r>
-    </w:p>
-    <w:p>
-      <w:pPr>
-        <w:spacing w:after="0" w:line="360" w:lineRule="auto"/>
-        <w:ind w:left="0" w:firstLine="709"/>
-      </w:pPr>
-      <w:r>
-        <w:t>- Перезапустил программу – все сохранилось, остатки топлива, история, статистика и даже состояние аварийного режима.</w:t>
-      </w:r>
-    </w:p>
-    <w:p>
-      <w:pPr>
-        <w:spacing w:after="0" w:line="360" w:lineRule="auto"/>
-        <w:ind w:left="0" w:firstLine="709"/>
-      </w:pPr>
-      <w:r>
-        <w:t>Во всех случаях программа работала стабильно и не выдавала ошибок, даже если вводить неправильные данные.</w:t>
-      </w:r>
-    </w:p>
-    <w:p>
-      <w:pPr>
-        <w:pStyle w:val="1"/>
-        <w:spacing w:before="240" w:after="0"/>
-        <w:ind w:left="987" w:hanging="295"/>
-      </w:pPr>
-      <w:bookmarkStart w:id="10" w:name="_Toc220346688"/>
-      <w:r>
-        <w:t>Заключение</w:t>
-      </w:r>
-      <w:bookmarkEnd w:id="10"/>
-    </w:p>
-    <w:p>
-      <w:pPr>
-        <w:spacing w:before="240" w:after="0" w:line="360" w:lineRule="auto"/>
-        <w:ind w:left="0" w:firstLine="709"/>
-      </w:pPr>
-      <w:r>
-        <w:t>В ходе выполнения работы была разработана полностью работоспособная консольная программа для управления автозаправочной станцией. Она охватывает все ключевые аспекты повседневной эксплуатации АЗС: от обслуживания клиентов до реагирования на нештатные ситуации. Программа корректно отслеживает уровень топлива в каждой цистерне, не позволяет выполнять недопустимые операции (например, заправку из пустой или отключённой цистерны), а также обеспечивает безопасное управление в аварийных условиях.</w:t>
-      </w:r>
-    </w:p>
-    <w:p>
-      <w:pPr>
-        <w:spacing w:after="0" w:line="360" w:lineRule="auto"/>
-        <w:ind w:left="0" w:firstLine="709"/>
-      </w:pPr>
-      <w:r>
-        <w:t xml:space="preserve">Особое внимание уделено надёжности: даже при ошибочном вводе данных (буквы вместо чисел, выход за границы диапазона и </w:t>
-      </w:r>
-      <w:proofErr w:type="gramStart"/>
-      <w:r>
-        <w:t>т.п.</w:t>
-      </w:r>
-      <w:proofErr w:type="gramEnd"/>
-      <w:r>
-        <w:t xml:space="preserve">) программа не завершается с ошибкой, а просит пользователя повторить ввод. Все действия </w:t>
-      </w:r>
-      <w:proofErr w:type="spellStart"/>
-      <w:r>
-        <w:t>логируются</w:t>
-      </w:r>
-      <w:proofErr w:type="spellEnd"/>
-      <w:r>
-        <w:t xml:space="preserve"> в историю, а статистика продаж сохраняется для последующего анализа. Благодаря использованию JSON-файла состояние станции не теряется после перезапуска</w:t>
-      </w:r>
-      <w:r>
-        <w:t xml:space="preserve"> – работа </w:t>
-      </w:r>
-      <w:r>
-        <w:t>продолжается с того же места.</w:t>
-      </w:r>
-    </w:p>
-    <w:p>
-      <w:pPr>
-        <w:spacing w:after="0" w:line="360" w:lineRule="auto"/>
-        <w:ind w:left="0" w:firstLine="709"/>
-      </w:pPr>
-    </w:p>
-    <w:p>
-      <w:pPr>
-        <w:spacing w:after="0" w:line="360" w:lineRule="auto"/>
-        <w:ind w:left="0" w:firstLine="709"/>
-      </w:pPr>
-      <w:r>
-        <w:lastRenderedPageBreak/>
-        <w:t>Несмотря на то, что проект носит учебный характер, он демонстрирует важные принципы разработки: модульность кода, обработку исключений, валидацию данных и сохранение состояния. Полученная система может служить основой для дальнейшего расширения</w:t>
-      </w:r>
-      <w:r>
-        <w:t xml:space="preserve"> – например</w:t>
-      </w:r>
-      <w:r>
-        <w:t xml:space="preserve">, добавления графического интерфейса, поддержки нескольких станций или интеграции с оборудованием. </w:t>
-      </w:r>
-    </w:p>
-    <w:p>
-      <w:pPr>
-        <w:spacing w:after="0" w:line="375" w:lineRule="auto"/>
-        <w:ind w:left="-15" w:firstLine="709"/>
-      </w:pPr>
-    </w:p>
-    <w:p>
-      <w:pPr>
-        <w:spacing w:after="0" w:line="375" w:lineRule="auto"/>
-        <w:ind w:left="-15" w:firstLine="709"/>
-      </w:pPr>
-    </w:p>
-    <w:p>
-      <w:pPr>
-        <w:spacing w:after="0" w:line="375" w:lineRule="auto"/>
-        <w:ind w:left="-15" w:firstLine="709"/>
-      </w:pPr>
-    </w:p>
-    <w:p>
-      <w:pPr>
-        <w:spacing w:after="0" w:line="375" w:lineRule="auto"/>
-        <w:ind w:left="-15" w:firstLine="709"/>
-      </w:pPr>
-    </w:p>
-    <w:p>
-      <w:pPr>
-        <w:spacing w:after="0" w:line="375" w:lineRule="auto"/>
-        <w:ind w:left="-15" w:firstLine="709"/>
-      </w:pPr>
-    </w:p>
-    <w:p>
-      <w:pPr>
-        <w:spacing w:after="0" w:line="375" w:lineRule="auto"/>
-        <w:ind w:left="-15" w:firstLine="709"/>
-      </w:pPr>
-    </w:p>
-    <w:p>
-      <w:pPr>
-        <w:spacing w:after="0" w:line="375" w:lineRule="auto"/>
-        <w:ind w:left="-15" w:firstLine="709"/>
-      </w:pPr>
-    </w:p>
-    <w:p>
-      <w:pPr>
-        <w:spacing w:after="0" w:line="375" w:lineRule="auto"/>
-        <w:ind w:left="-15" w:firstLine="709"/>
-      </w:pPr>
-    </w:p>
-    <w:p>
-      <w:pPr>
-        <w:spacing w:after="0" w:line="375" w:lineRule="auto"/>
-        <w:ind w:left="-15" w:firstLine="709"/>
-      </w:pPr>
-    </w:p>
-    <w:p>
-      <w:pPr>
-        <w:spacing w:after="0" w:line="375" w:lineRule="auto"/>
-        <w:ind w:left="-15" w:firstLine="709"/>
-      </w:pPr>
-    </w:p>
-    <w:p>
-      <w:pPr>
-        <w:spacing w:after="0" w:line="375" w:lineRule="auto"/>
-        <w:ind w:left="-15" w:firstLine="709"/>
-      </w:pPr>
-    </w:p>
-    <w:p>
-      <w:pPr>
-        <w:spacing w:after="0" w:line="375" w:lineRule="auto"/>
-        <w:ind w:left="-15" w:firstLine="709"/>
-      </w:pPr>
-    </w:p>
-    <w:p>
-      <w:pPr>
-        <w:spacing w:after="0" w:line="375" w:lineRule="auto"/>
-        <w:ind w:left="-15" w:firstLine="709"/>
-      </w:pPr>
-    </w:p>
-    <w:p>
-      <w:pPr>
-        <w:spacing w:after="0" w:line="375" w:lineRule="auto"/>
-        <w:ind w:left="-15" w:firstLine="709"/>
-      </w:pPr>
-    </w:p>
-    <w:p>
-      <w:pPr>
-        <w:spacing w:after="0" w:line="375" w:lineRule="auto"/>
-        <w:ind w:left="-15" w:firstLine="709"/>
-      </w:pPr>
-    </w:p>
-    <w:p>
-      <w:pPr>
-        <w:spacing w:after="0" w:line="375" w:lineRule="auto"/>
-        <w:ind w:left="-15" w:firstLine="709"/>
-      </w:pPr>
-    </w:p>
-    <w:p>
-      <w:pPr>
-        <w:spacing w:after="0" w:line="375" w:lineRule="auto"/>
-        <w:ind w:left="-15" w:firstLine="709"/>
-      </w:pPr>
-    </w:p>
-    <w:p>
-      <w:pPr>
-        <w:spacing w:after="0" w:line="375" w:lineRule="auto"/>
-        <w:ind w:left="-15" w:firstLine="709"/>
-      </w:pPr>
-    </w:p>
-    <w:p>
-      <w:pPr>
-        <w:spacing w:after="0" w:line="375" w:lineRule="auto"/>
-        <w:ind w:left="-15" w:firstLine="709"/>
-      </w:pPr>
-    </w:p>
-    <w:p>
-      <w:pPr>
-        <w:spacing w:after="0" w:line="375" w:lineRule="auto"/>
-        <w:ind w:left="-15" w:firstLine="709"/>
-      </w:pPr>
-    </w:p>
-    <w:p>
-      <w:pPr>
-        <w:spacing w:after="0" w:line="375" w:lineRule="auto"/>
-        <w:ind w:left="-15" w:firstLine="709"/>
-      </w:pPr>
-    </w:p>
-    <w:p>
-      <w:pPr>
-        <w:spacing w:after="0" w:line="375" w:lineRule="auto"/>
-        <w:ind w:left="-15" w:firstLine="709"/>
-      </w:pPr>
-    </w:p>
-    <w:p>
-      <w:pPr>
-        <w:spacing w:after="0" w:line="375" w:lineRule="auto"/>
-        <w:ind w:left="-15" w:firstLine="709"/>
-      </w:pPr>
-    </w:p>
-    <w:p>
-      <w:pPr>
-        <w:spacing w:after="0" w:line="375" w:lineRule="auto"/>
-        <w:ind w:left="-15" w:firstLine="709"/>
-      </w:pPr>
-    </w:p>
-    <w:p>
-      <w:pPr>
-        <w:spacing w:after="0" w:line="375" w:lineRule="auto"/>
-        <w:ind w:left="0" w:firstLine="0"/>
-      </w:pPr>
     </w:p>
     <w:sectPr>
-      <w:headerReference w:type="even" r:id="rId24"/>
-      <w:headerReference w:type="default" r:id="rId25"/>
-      <w:headerReference w:type="first" r:id="rId26"/>
+      <w:headerReference w:type="even" r:id="rId17"/>
+      <w:headerReference w:type="default" r:id="rId18"/>
+      <w:headerReference w:type="first" r:id="rId19"/>
       <w:pgSz w:w="11906" w:h="16838"/>
-      <w:pgMar w:top="1134" w:right="850" w:bottom="1134" w:left="1701" w:header="817" w:footer="720" w:gutter="0"/>
+      <w:pgMar w:top="1134" w:right="850" w:bottom="1134" w:left="1701" w:header="454" w:footer="720" w:gutter="0"/>
+      <w:pgNumType w:start="2"/>
       <w:cols w:space="720"/>
       <w:docGrid w:linePitch="326"/>
     </w:sectPr>
@@ -3940,16 +3907,6 @@
     </w:p>
   </w:endnote>
 </w:endnotes>
-</file>
-
-<file path=word/footer1.xml><?xml version="1.0" encoding="utf-8"?>
-<w:ftr xmlns:wpc="http://schemas.microsoft.com/office/word/2010/wordprocessingCanvas" xmlns:cx="http://schemas.microsoft.com/office/drawing/2014/chartex" xmlns:cx1="http://schemas.microsoft.com/office/drawing/2015/9/8/chartex" xmlns:cx2="http://schemas.microsoft.com/office/drawing/2015/10/21/chartex" xmlns:cx3="http://schemas.microsoft.com/office/drawing/2016/5/9/chartex" xmlns:cx4="http://schemas.microsoft.com/office/drawing/2016/5/10/chartex" xmlns:cx5="http://schemas.microsoft.com/office/drawing/2016/5/11/chartex" xmlns:cx6="http://schemas.microsoft.com/office/drawing/2016/5/12/chartex" xmlns:cx7="http://schemas.microsoft.com/office/drawing/2016/5/13/chartex" xmlns:cx8="http://schemas.microsoft.com/office/drawing/2016/5/14/chartex" xmlns:mc="http://schemas.openxmlformats.org/markup-compatibility/2006" xmlns:aink="http://schemas.microsoft.com/office/drawing/2016/ink" xmlns:am3d="http://schemas.microsoft.com/office/drawing/2017/model3d" xmlns:o="urn:schemas-microsoft-com:office:office" xmlns:oel="http://schemas.microsoft.com/office/2019/extlst" xmlns:r="http://schemas.openxmlformats.org/officeDocument/2006/relationships" xmlns:m="http://schemas.openxmlformats.org/officeDocument/2006/math" xmlns:v="urn:schemas-microsoft-com:vml" xmlns:wp14="http://schemas.microsoft.com/office/word/2010/wordprocessingDrawing" xmlns:wp="http://schemas.openxmlformats.org/drawingml/2006/wordprocessingDrawing" xmlns:w10="urn:schemas-microsoft-com:office:word" xmlns:w="http://schemas.openxmlformats.org/wordprocessingml/2006/main" xmlns:w14="http://schemas.microsoft.com/office/word/2010/wordml" xmlns:w15="http://schemas.microsoft.com/office/word/2012/wordml" xmlns:w16cex="http://schemas.microsoft.com/office/word/2018/wordml/cex" xmlns:w16cid="http://schemas.microsoft.com/office/word/2016/wordml/cid" xmlns:w16="http://schemas.microsoft.com/office/word/2018/wordml" xmlns:w16du="http://schemas.microsoft.com/office/word/2023/wordml/word16du" xmlns:w16sdtdh="http://schemas.microsoft.com/office/word/2020/wordml/sdtdatahash" xmlns:w16sdtfl="http://schemas.microsoft.com/office/word/2024/wordml/sdtformatlock" xmlns:w16se="http://schemas.microsoft.com/office/word/2015/wordml/symex" xmlns:wpg="http://schemas.microsoft.com/office/word/2010/wordprocessingGroup" xmlns:wpi="http://schemas.microsoft.com/office/word/2010/wordprocessingInk" xmlns:wne="http://schemas.microsoft.com/office/word/2006/wordml" xmlns:wps="http://schemas.microsoft.com/office/word/2010/wordprocessingShape" mc:Ignorable="w14 w15 w16se w16cid w16 w16cex w16sdtdh w16sdtfl w16du wp14">
-  <w:p>
-    <w:pPr>
-      <w:pStyle w:val="a3"/>
-    </w:pPr>
-  </w:p>
-</w:ftr>
 </file>
 
 <file path=word/footnotes.xml><?xml version="1.0" encoding="utf-8"?>
@@ -3985,87 +3942,6 @@
       <w:ind w:left="0" w:firstLine="0"/>
       <w:jc w:val="left"/>
     </w:pPr>
-  </w:p>
-</w:hdr>
-</file>
-
-<file path=word/header10.xml><?xml version="1.0" encoding="utf-8"?>
-<w:hdr xmlns:wpc="http://schemas.microsoft.com/office/word/2010/wordprocessingCanvas" xmlns:cx="http://schemas.microsoft.com/office/drawing/2014/chartex" xmlns:cx1="http://schemas.microsoft.com/office/drawing/2015/9/8/chartex" xmlns:cx2="http://schemas.microsoft.com/office/drawing/2015/10/21/chartex" xmlns:cx3="http://schemas.microsoft.com/office/drawing/2016/5/9/chartex" xmlns:cx4="http://schemas.microsoft.com/office/drawing/2016/5/10/chartex" xmlns:cx5="http://schemas.microsoft.com/office/drawing/2016/5/11/chartex" xmlns:cx6="http://schemas.microsoft.com/office/drawing/2016/5/12/chartex" xmlns:cx7="http://schemas.microsoft.com/office/drawing/2016/5/13/chartex" xmlns:cx8="http://schemas.microsoft.com/office/drawing/2016/5/14/chartex" xmlns:mc="http://schemas.openxmlformats.org/markup-compatibility/2006" xmlns:aink="http://schemas.microsoft.com/office/drawing/2016/ink" xmlns:am3d="http://schemas.microsoft.com/office/drawing/2017/model3d" xmlns:o="urn:schemas-microsoft-com:office:office" xmlns:oel="http://schemas.microsoft.com/office/2019/extlst" xmlns:r="http://schemas.openxmlformats.org/officeDocument/2006/relationships" xmlns:m="http://schemas.openxmlformats.org/officeDocument/2006/math" xmlns:v="urn:schemas-microsoft-com:vml" xmlns:wp14="http://schemas.microsoft.com/office/word/2010/wordprocessingDrawing" xmlns:wp="http://schemas.openxmlformats.org/drawingml/2006/wordprocessingDrawing" xmlns:w10="urn:schemas-microsoft-com:office:word" xmlns:w="http://schemas.openxmlformats.org/wordprocessingml/2006/main" xmlns:w14="http://schemas.microsoft.com/office/word/2010/wordml" xmlns:w15="http://schemas.microsoft.com/office/word/2012/wordml" xmlns:w16cex="http://schemas.microsoft.com/office/word/2018/wordml/cex" xmlns:w16cid="http://schemas.microsoft.com/office/word/2016/wordml/cid" xmlns:w16="http://schemas.microsoft.com/office/word/2018/wordml" xmlns:w16du="http://schemas.microsoft.com/office/word/2023/wordml/word16du" xmlns:w16sdtdh="http://schemas.microsoft.com/office/word/2020/wordml/sdtdatahash" xmlns:w16sdtfl="http://schemas.microsoft.com/office/word/2024/wordml/sdtformatlock" xmlns:w16se="http://schemas.microsoft.com/office/word/2015/wordml/symex" xmlns:wpg="http://schemas.microsoft.com/office/word/2010/wordprocessingGroup" xmlns:wpi="http://schemas.microsoft.com/office/word/2010/wordprocessingInk" xmlns:wne="http://schemas.microsoft.com/office/word/2006/wordml" xmlns:wps="http://schemas.microsoft.com/office/word/2010/wordprocessingShape" mc:Ignorable="w14 w15 w16se w16cid w16 w16cex w16sdtdh w16sdtfl w16du wp14">
-  <w:p>
-    <w:pPr>
-      <w:spacing w:after="0" w:line="259" w:lineRule="auto"/>
-      <w:ind w:left="0" w:right="119" w:firstLine="0"/>
-      <w:jc w:val="right"/>
-    </w:pPr>
-    <w:r>
-      <w:fldChar w:fldCharType="begin"/>
-    </w:r>
-    <w:r>
-      <w:instrText xml:space="preserve"> PAGE   \* MERGEFORMAT </w:instrText>
-    </w:r>
-    <w:r>
-      <w:fldChar w:fldCharType="separate"/>
-    </w:r>
-    <w:r>
-      <w:t>2</w:t>
-    </w:r>
-    <w:r>
-      <w:fldChar w:fldCharType="end"/>
-    </w:r>
-  </w:p>
-</w:hdr>
-</file>
-
-<file path=word/header11.xml><?xml version="1.0" encoding="utf-8"?>
-<w:hdr xmlns:wpc="http://schemas.microsoft.com/office/word/2010/wordprocessingCanvas" xmlns:cx="http://schemas.microsoft.com/office/drawing/2014/chartex" xmlns:cx1="http://schemas.microsoft.com/office/drawing/2015/9/8/chartex" xmlns:cx2="http://schemas.microsoft.com/office/drawing/2015/10/21/chartex" xmlns:cx3="http://schemas.microsoft.com/office/drawing/2016/5/9/chartex" xmlns:cx4="http://schemas.microsoft.com/office/drawing/2016/5/10/chartex" xmlns:cx5="http://schemas.microsoft.com/office/drawing/2016/5/11/chartex" xmlns:cx6="http://schemas.microsoft.com/office/drawing/2016/5/12/chartex" xmlns:cx7="http://schemas.microsoft.com/office/drawing/2016/5/13/chartex" xmlns:cx8="http://schemas.microsoft.com/office/drawing/2016/5/14/chartex" xmlns:mc="http://schemas.openxmlformats.org/markup-compatibility/2006" xmlns:aink="http://schemas.microsoft.com/office/drawing/2016/ink" xmlns:am3d="http://schemas.microsoft.com/office/drawing/2017/model3d" xmlns:o="urn:schemas-microsoft-com:office:office" xmlns:oel="http://schemas.microsoft.com/office/2019/extlst" xmlns:r="http://schemas.openxmlformats.org/officeDocument/2006/relationships" xmlns:m="http://schemas.openxmlformats.org/officeDocument/2006/math" xmlns:v="urn:schemas-microsoft-com:vml" xmlns:wp14="http://schemas.microsoft.com/office/word/2010/wordprocessingDrawing" xmlns:wp="http://schemas.openxmlformats.org/drawingml/2006/wordprocessingDrawing" xmlns:w10="urn:schemas-microsoft-com:office:word" xmlns:w="http://schemas.openxmlformats.org/wordprocessingml/2006/main" xmlns:w14="http://schemas.microsoft.com/office/word/2010/wordml" xmlns:w15="http://schemas.microsoft.com/office/word/2012/wordml" xmlns:w16cex="http://schemas.microsoft.com/office/word/2018/wordml/cex" xmlns:w16cid="http://schemas.microsoft.com/office/word/2016/wordml/cid" xmlns:w16="http://schemas.microsoft.com/office/word/2018/wordml" xmlns:w16du="http://schemas.microsoft.com/office/word/2023/wordml/word16du" xmlns:w16sdtdh="http://schemas.microsoft.com/office/word/2020/wordml/sdtdatahash" xmlns:w16sdtfl="http://schemas.microsoft.com/office/word/2024/wordml/sdtformatlock" xmlns:w16se="http://schemas.microsoft.com/office/word/2015/wordml/symex" xmlns:wpg="http://schemas.microsoft.com/office/word/2010/wordprocessingGroup" xmlns:wpi="http://schemas.microsoft.com/office/word/2010/wordprocessingInk" xmlns:wne="http://schemas.microsoft.com/office/word/2006/wordml" xmlns:wps="http://schemas.microsoft.com/office/word/2010/wordprocessingShape" mc:Ignorable="w14 w15 w16se w16cid w16 w16cex w16sdtdh w16sdtfl w16du wp14">
-  <w:p>
-    <w:pPr>
-      <w:spacing w:after="0" w:line="259" w:lineRule="auto"/>
-      <w:ind w:left="0" w:right="119" w:firstLine="0"/>
-      <w:jc w:val="right"/>
-    </w:pPr>
-    <w:r>
-      <w:fldChar w:fldCharType="begin"/>
-    </w:r>
-    <w:r>
-      <w:instrText xml:space="preserve"> PAGE   \* MERGEFORMAT </w:instrText>
-    </w:r>
-    <w:r>
-      <w:fldChar w:fldCharType="separate"/>
-    </w:r>
-    <w:r>
-      <w:t>2</w:t>
-    </w:r>
-    <w:r>
-      <w:fldChar w:fldCharType="end"/>
-    </w:r>
-  </w:p>
-</w:hdr>
-</file>
-
-<file path=word/header12.xml><?xml version="1.0" encoding="utf-8"?>
-<w:hdr xmlns:wpc="http://schemas.microsoft.com/office/word/2010/wordprocessingCanvas" xmlns:cx="http://schemas.microsoft.com/office/drawing/2014/chartex" xmlns:cx1="http://schemas.microsoft.com/office/drawing/2015/9/8/chartex" xmlns:cx2="http://schemas.microsoft.com/office/drawing/2015/10/21/chartex" xmlns:cx3="http://schemas.microsoft.com/office/drawing/2016/5/9/chartex" xmlns:cx4="http://schemas.microsoft.com/office/drawing/2016/5/10/chartex" xmlns:cx5="http://schemas.microsoft.com/office/drawing/2016/5/11/chartex" xmlns:cx6="http://schemas.microsoft.com/office/drawing/2016/5/12/chartex" xmlns:cx7="http://schemas.microsoft.com/office/drawing/2016/5/13/chartex" xmlns:cx8="http://schemas.microsoft.com/office/drawing/2016/5/14/chartex" xmlns:mc="http://schemas.openxmlformats.org/markup-compatibility/2006" xmlns:aink="http://schemas.microsoft.com/office/drawing/2016/ink" xmlns:am3d="http://schemas.microsoft.com/office/drawing/2017/model3d" xmlns:o="urn:schemas-microsoft-com:office:office" xmlns:oel="http://schemas.microsoft.com/office/2019/extlst" xmlns:r="http://schemas.openxmlformats.org/officeDocument/2006/relationships" xmlns:m="http://schemas.openxmlformats.org/officeDocument/2006/math" xmlns:v="urn:schemas-microsoft-com:vml" xmlns:wp14="http://schemas.microsoft.com/office/word/2010/wordprocessingDrawing" xmlns:wp="http://schemas.openxmlformats.org/drawingml/2006/wordprocessingDrawing" xmlns:w10="urn:schemas-microsoft-com:office:word" xmlns:w="http://schemas.openxmlformats.org/wordprocessingml/2006/main" xmlns:w14="http://schemas.microsoft.com/office/word/2010/wordml" xmlns:w15="http://schemas.microsoft.com/office/word/2012/wordml" xmlns:w16cex="http://schemas.microsoft.com/office/word/2018/wordml/cex" xmlns:w16cid="http://schemas.microsoft.com/office/word/2016/wordml/cid" xmlns:w16="http://schemas.microsoft.com/office/word/2018/wordml" xmlns:w16du="http://schemas.microsoft.com/office/word/2023/wordml/word16du" xmlns:w16sdtdh="http://schemas.microsoft.com/office/word/2020/wordml/sdtdatahash" xmlns:w16sdtfl="http://schemas.microsoft.com/office/word/2024/wordml/sdtformatlock" xmlns:w16se="http://schemas.microsoft.com/office/word/2015/wordml/symex" xmlns:wpg="http://schemas.microsoft.com/office/word/2010/wordprocessingGroup" xmlns:wpi="http://schemas.microsoft.com/office/word/2010/wordprocessingInk" xmlns:wne="http://schemas.microsoft.com/office/word/2006/wordml" xmlns:wps="http://schemas.microsoft.com/office/word/2010/wordprocessingShape" mc:Ignorable="w14 w15 w16se w16cid w16 w16cex w16sdtdh w16sdtfl w16du wp14">
-  <w:p>
-    <w:pPr>
-      <w:spacing w:after="0" w:line="259" w:lineRule="auto"/>
-      <w:ind w:left="0" w:right="119" w:firstLine="0"/>
-      <w:jc w:val="right"/>
-    </w:pPr>
-    <w:r>
-      <w:fldChar w:fldCharType="begin"/>
-    </w:r>
-    <w:r>
-      <w:instrText xml:space="preserve"> PAGE   \* MERGEFORMAT </w:instrText>
-    </w:r>
-    <w:r>
-      <w:fldChar w:fldCharType="separate"/>
-    </w:r>
-    <w:r>
-      <w:t>2</w:t>
-    </w:r>
-    <w:r>
-      <w:fldChar w:fldCharType="end"/>
-    </w:r>
   </w:p>
 </w:hdr>
 </file>
@@ -4099,7 +3975,7 @@
   <w:p>
     <w:pPr>
       <w:spacing w:after="0" w:line="259" w:lineRule="auto"/>
-      <w:ind w:left="0" w:firstLine="0"/>
+      <w:ind w:left="0" w:right="119" w:firstLine="0"/>
       <w:jc w:val="right"/>
     </w:pPr>
     <w:r>
@@ -4123,10 +3999,125 @@
 
 <file path=word/header5.xml><?xml version="1.0" encoding="utf-8"?>
 <w:hdr xmlns:wpc="http://schemas.microsoft.com/office/word/2010/wordprocessingCanvas" xmlns:cx="http://schemas.microsoft.com/office/drawing/2014/chartex" xmlns:cx1="http://schemas.microsoft.com/office/drawing/2015/9/8/chartex" xmlns:cx2="http://schemas.microsoft.com/office/drawing/2015/10/21/chartex" xmlns:cx3="http://schemas.microsoft.com/office/drawing/2016/5/9/chartex" xmlns:cx4="http://schemas.microsoft.com/office/drawing/2016/5/10/chartex" xmlns:cx5="http://schemas.microsoft.com/office/drawing/2016/5/11/chartex" xmlns:cx6="http://schemas.microsoft.com/office/drawing/2016/5/12/chartex" xmlns:cx7="http://schemas.microsoft.com/office/drawing/2016/5/13/chartex" xmlns:cx8="http://schemas.microsoft.com/office/drawing/2016/5/14/chartex" xmlns:mc="http://schemas.openxmlformats.org/markup-compatibility/2006" xmlns:aink="http://schemas.microsoft.com/office/drawing/2016/ink" xmlns:am3d="http://schemas.microsoft.com/office/drawing/2017/model3d" xmlns:o="urn:schemas-microsoft-com:office:office" xmlns:oel="http://schemas.microsoft.com/office/2019/extlst" xmlns:r="http://schemas.openxmlformats.org/officeDocument/2006/relationships" xmlns:m="http://schemas.openxmlformats.org/officeDocument/2006/math" xmlns:v="urn:schemas-microsoft-com:vml" xmlns:wp14="http://schemas.microsoft.com/office/word/2010/wordprocessingDrawing" xmlns:wp="http://schemas.openxmlformats.org/drawingml/2006/wordprocessingDrawing" xmlns:w10="urn:schemas-microsoft-com:office:word" xmlns:w="http://schemas.openxmlformats.org/wordprocessingml/2006/main" xmlns:w14="http://schemas.microsoft.com/office/word/2010/wordml" xmlns:w15="http://schemas.microsoft.com/office/word/2012/wordml" xmlns:w16cex="http://schemas.microsoft.com/office/word/2018/wordml/cex" xmlns:w16cid="http://schemas.microsoft.com/office/word/2016/wordml/cid" xmlns:w16="http://schemas.microsoft.com/office/word/2018/wordml" xmlns:w16du="http://schemas.microsoft.com/office/word/2023/wordml/word16du" xmlns:w16sdtdh="http://schemas.microsoft.com/office/word/2020/wordml/sdtdatahash" xmlns:w16sdtfl="http://schemas.microsoft.com/office/word/2024/wordml/sdtformatlock" xmlns:w16se="http://schemas.microsoft.com/office/word/2015/wordml/symex" xmlns:wpg="http://schemas.microsoft.com/office/word/2010/wordprocessingGroup" xmlns:wpi="http://schemas.microsoft.com/office/word/2010/wordprocessingInk" xmlns:wne="http://schemas.microsoft.com/office/word/2006/wordml" xmlns:wps="http://schemas.microsoft.com/office/word/2010/wordprocessingShape" mc:Ignorable="w14 w15 w16se w16cid w16 w16cex w16sdtdh w16sdtfl w16du wp14">
+  <w:tbl>
+    <w:tblPr>
+      <w:tblW w:w="4950" w:type="pct"/>
+      <w:tblCellMar>
+        <w:left w:w="0" w:type="dxa"/>
+        <w:right w:w="0" w:type="dxa"/>
+      </w:tblCellMar>
+      <w:tblLook w:val="04A0" w:firstRow="1" w:lastRow="0" w:firstColumn="1" w:lastColumn="0" w:noHBand="0" w:noVBand="1"/>
+    </w:tblPr>
+    <w:tblGrid>
+      <w:gridCol w:w="3087"/>
+      <w:gridCol w:w="3088"/>
+      <w:gridCol w:w="3086"/>
+    </w:tblGrid>
+    <w:tr>
+      <w:trPr>
+        <w:trHeight w:val="288"/>
+      </w:trPr>
+      <w:tc>
+        <w:tcPr>
+          <w:tcW w:w="1667" w:type="pct"/>
+        </w:tcPr>
+        <w:p>
+          <w:pPr>
+            <w:pStyle w:val="a6"/>
+            <w:tabs>
+              <w:tab w:val="clear" w:pos="4677"/>
+              <w:tab w:val="clear" w:pos="9355"/>
+            </w:tabs>
+            <w:rPr>
+              <w:color w:val="156082" w:themeColor="accent1"/>
+            </w:rPr>
+          </w:pPr>
+        </w:p>
+      </w:tc>
+      <w:tc>
+        <w:tcPr>
+          <w:tcW w:w="1667" w:type="pct"/>
+        </w:tcPr>
+        <w:p>
+          <w:pPr>
+            <w:pStyle w:val="a6"/>
+            <w:tabs>
+              <w:tab w:val="clear" w:pos="4677"/>
+              <w:tab w:val="clear" w:pos="9355"/>
+            </w:tabs>
+            <w:jc w:val="center"/>
+            <w:rPr>
+              <w:color w:val="156082" w:themeColor="accent1"/>
+            </w:rPr>
+          </w:pPr>
+        </w:p>
+      </w:tc>
+      <w:tc>
+        <w:tcPr>
+          <w:tcW w:w="1666" w:type="pct"/>
+        </w:tcPr>
+        <w:p>
+          <w:pPr>
+            <w:pStyle w:val="a6"/>
+            <w:tabs>
+              <w:tab w:val="clear" w:pos="4677"/>
+              <w:tab w:val="clear" w:pos="9355"/>
+            </w:tabs>
+            <w:jc w:val="right"/>
+            <w:rPr>
+              <w:color w:val="156082" w:themeColor="accent1"/>
+            </w:rPr>
+          </w:pPr>
+          <w:r>
+            <w:rPr>
+              <w:color w:val="156082" w:themeColor="accent1"/>
+            </w:rPr>
+            <w:fldChar w:fldCharType="begin"/>
+          </w:r>
+          <w:r>
+            <w:rPr>
+              <w:color w:val="156082" w:themeColor="accent1"/>
+            </w:rPr>
+            <w:instrText>PAGE   \* MERGEFORMAT</w:instrText>
+          </w:r>
+          <w:r>
+            <w:rPr>
+              <w:color w:val="156082" w:themeColor="accent1"/>
+            </w:rPr>
+            <w:fldChar w:fldCharType="separate"/>
+          </w:r>
+          <w:r>
+            <w:rPr>
+              <w:color w:val="156082" w:themeColor="accent1"/>
+            </w:rPr>
+            <w:t>0</w:t>
+          </w:r>
+          <w:r>
+            <w:rPr>
+              <w:color w:val="156082" w:themeColor="accent1"/>
+            </w:rPr>
+            <w:fldChar w:fldCharType="end"/>
+          </w:r>
+        </w:p>
+      </w:tc>
+    </w:tr>
+  </w:tbl>
+  <w:p>
+    <w:pPr>
+      <w:spacing w:after="160" w:line="259" w:lineRule="auto"/>
+      <w:ind w:left="0" w:firstLine="0"/>
+      <w:jc w:val="left"/>
+    </w:pPr>
+  </w:p>
+</w:hdr>
+</file>
+
+<file path=word/header6.xml><?xml version="1.0" encoding="utf-8"?>
+<w:hdr xmlns:wpc="http://schemas.microsoft.com/office/word/2010/wordprocessingCanvas" xmlns:cx="http://schemas.microsoft.com/office/drawing/2014/chartex" xmlns:cx1="http://schemas.microsoft.com/office/drawing/2015/9/8/chartex" xmlns:cx2="http://schemas.microsoft.com/office/drawing/2015/10/21/chartex" xmlns:cx3="http://schemas.microsoft.com/office/drawing/2016/5/9/chartex" xmlns:cx4="http://schemas.microsoft.com/office/drawing/2016/5/10/chartex" xmlns:cx5="http://schemas.microsoft.com/office/drawing/2016/5/11/chartex" xmlns:cx6="http://schemas.microsoft.com/office/drawing/2016/5/12/chartex" xmlns:cx7="http://schemas.microsoft.com/office/drawing/2016/5/13/chartex" xmlns:cx8="http://schemas.microsoft.com/office/drawing/2016/5/14/chartex" xmlns:mc="http://schemas.openxmlformats.org/markup-compatibility/2006" xmlns:aink="http://schemas.microsoft.com/office/drawing/2016/ink" xmlns:am3d="http://schemas.microsoft.com/office/drawing/2017/model3d" xmlns:o="urn:schemas-microsoft-com:office:office" xmlns:oel="http://schemas.microsoft.com/office/2019/extlst" xmlns:r="http://schemas.openxmlformats.org/officeDocument/2006/relationships" xmlns:m="http://schemas.openxmlformats.org/officeDocument/2006/math" xmlns:v="urn:schemas-microsoft-com:vml" xmlns:wp14="http://schemas.microsoft.com/office/word/2010/wordprocessingDrawing" xmlns:wp="http://schemas.openxmlformats.org/drawingml/2006/wordprocessingDrawing" xmlns:w10="urn:schemas-microsoft-com:office:word" xmlns:w="http://schemas.openxmlformats.org/wordprocessingml/2006/main" xmlns:w14="http://schemas.microsoft.com/office/word/2010/wordml" xmlns:w15="http://schemas.microsoft.com/office/word/2012/wordml" xmlns:w16cex="http://schemas.microsoft.com/office/word/2018/wordml/cex" xmlns:w16cid="http://schemas.microsoft.com/office/word/2016/wordml/cid" xmlns:w16="http://schemas.microsoft.com/office/word/2018/wordml" xmlns:w16du="http://schemas.microsoft.com/office/word/2023/wordml/word16du" xmlns:w16sdtdh="http://schemas.microsoft.com/office/word/2020/wordml/sdtdatahash" xmlns:w16sdtfl="http://schemas.microsoft.com/office/word/2024/wordml/sdtformatlock" xmlns:w16se="http://schemas.microsoft.com/office/word/2015/wordml/symex" xmlns:wpg="http://schemas.microsoft.com/office/word/2010/wordprocessingGroup" xmlns:wpi="http://schemas.microsoft.com/office/word/2010/wordprocessingInk" xmlns:wne="http://schemas.microsoft.com/office/word/2006/wordml" xmlns:wps="http://schemas.microsoft.com/office/word/2010/wordprocessingShape" mc:Ignorable="w14 w15 w16se w16cid w16 w16cex w16sdtdh w16sdtfl w16du wp14">
   <w:p>
     <w:pPr>
       <w:spacing w:after="0" w:line="259" w:lineRule="auto"/>
-      <w:ind w:left="0" w:firstLine="0"/>
+      <w:ind w:left="0" w:right="119" w:firstLine="0"/>
       <w:jc w:val="right"/>
     </w:pPr>
     <w:r>
@@ -4143,154 +4134,6 @@
     </w:r>
     <w:r>
       <w:fldChar w:fldCharType="end"/>
-    </w:r>
-  </w:p>
-</w:hdr>
-</file>
-
-<file path=word/header6.xml><?xml version="1.0" encoding="utf-8"?>
-<w:hdr xmlns:wpc="http://schemas.microsoft.com/office/word/2010/wordprocessingCanvas" xmlns:cx="http://schemas.microsoft.com/office/drawing/2014/chartex" xmlns:cx1="http://schemas.microsoft.com/office/drawing/2015/9/8/chartex" xmlns:cx2="http://schemas.microsoft.com/office/drawing/2015/10/21/chartex" xmlns:cx3="http://schemas.microsoft.com/office/drawing/2016/5/9/chartex" xmlns:cx4="http://schemas.microsoft.com/office/drawing/2016/5/10/chartex" xmlns:cx5="http://schemas.microsoft.com/office/drawing/2016/5/11/chartex" xmlns:cx6="http://schemas.microsoft.com/office/drawing/2016/5/12/chartex" xmlns:cx7="http://schemas.microsoft.com/office/drawing/2016/5/13/chartex" xmlns:cx8="http://schemas.microsoft.com/office/drawing/2016/5/14/chartex" xmlns:mc="http://schemas.openxmlformats.org/markup-compatibility/2006" xmlns:aink="http://schemas.microsoft.com/office/drawing/2016/ink" xmlns:am3d="http://schemas.microsoft.com/office/drawing/2017/model3d" xmlns:o="urn:schemas-microsoft-com:office:office" xmlns:oel="http://schemas.microsoft.com/office/2019/extlst" xmlns:r="http://schemas.openxmlformats.org/officeDocument/2006/relationships" xmlns:m="http://schemas.openxmlformats.org/officeDocument/2006/math" xmlns:v="urn:schemas-microsoft-com:vml" xmlns:wp14="http://schemas.microsoft.com/office/word/2010/wordprocessingDrawing" xmlns:wp="http://schemas.openxmlformats.org/drawingml/2006/wordprocessingDrawing" xmlns:w10="urn:schemas-microsoft-com:office:word" xmlns:w="http://schemas.openxmlformats.org/wordprocessingml/2006/main" xmlns:w14="http://schemas.microsoft.com/office/word/2010/wordml" xmlns:w15="http://schemas.microsoft.com/office/word/2012/wordml" xmlns:w16cex="http://schemas.microsoft.com/office/word/2018/wordml/cex" xmlns:w16cid="http://schemas.microsoft.com/office/word/2016/wordml/cid" xmlns:w16="http://schemas.microsoft.com/office/word/2018/wordml" xmlns:w16du="http://schemas.microsoft.com/office/word/2023/wordml/word16du" xmlns:w16sdtdh="http://schemas.microsoft.com/office/word/2020/wordml/sdtdatahash" xmlns:w16sdtfl="http://schemas.microsoft.com/office/word/2024/wordml/sdtformatlock" xmlns:w16se="http://schemas.microsoft.com/office/word/2015/wordml/symex" xmlns:wpg="http://schemas.microsoft.com/office/word/2010/wordprocessingGroup" xmlns:wpi="http://schemas.microsoft.com/office/word/2010/wordprocessingInk" xmlns:wne="http://schemas.microsoft.com/office/word/2006/wordml" xmlns:wps="http://schemas.microsoft.com/office/word/2010/wordprocessingShape" mc:Ignorable="w14 w15 w16se w16cid w16 w16cex w16sdtdh w16sdtfl w16du wp14">
-  <w:p>
-    <w:pPr>
-      <w:spacing w:after="0" w:line="259" w:lineRule="auto"/>
-      <w:ind w:left="0" w:firstLine="0"/>
-      <w:jc w:val="right"/>
-    </w:pPr>
-    <w:r>
-      <w:fldChar w:fldCharType="begin"/>
-    </w:r>
-    <w:r>
-      <w:instrText xml:space="preserve"> PAGE   \* MERGEFORMAT </w:instrText>
-    </w:r>
-    <w:r>
-      <w:fldChar w:fldCharType="separate"/>
-    </w:r>
-    <w:r>
-      <w:t>2</w:t>
-    </w:r>
-    <w:r>
-      <w:fldChar w:fldCharType="end"/>
-    </w:r>
-  </w:p>
-</w:hdr>
-</file>
-
-<file path=word/header7.xml><?xml version="1.0" encoding="utf-8"?>
-<w:hdr xmlns:wpc="http://schemas.microsoft.com/office/word/2010/wordprocessingCanvas" xmlns:cx="http://schemas.microsoft.com/office/drawing/2014/chartex" xmlns:cx1="http://schemas.microsoft.com/office/drawing/2015/9/8/chartex" xmlns:cx2="http://schemas.microsoft.com/office/drawing/2015/10/21/chartex" xmlns:cx3="http://schemas.microsoft.com/office/drawing/2016/5/9/chartex" xmlns:cx4="http://schemas.microsoft.com/office/drawing/2016/5/10/chartex" xmlns:cx5="http://schemas.microsoft.com/office/drawing/2016/5/11/chartex" xmlns:cx6="http://schemas.microsoft.com/office/drawing/2016/5/12/chartex" xmlns:cx7="http://schemas.microsoft.com/office/drawing/2016/5/13/chartex" xmlns:cx8="http://schemas.microsoft.com/office/drawing/2016/5/14/chartex" xmlns:mc="http://schemas.openxmlformats.org/markup-compatibility/2006" xmlns:aink="http://schemas.microsoft.com/office/drawing/2016/ink" xmlns:am3d="http://schemas.microsoft.com/office/drawing/2017/model3d" xmlns:o="urn:schemas-microsoft-com:office:office" xmlns:oel="http://schemas.microsoft.com/office/2019/extlst" xmlns:r="http://schemas.openxmlformats.org/officeDocument/2006/relationships" xmlns:m="http://schemas.openxmlformats.org/officeDocument/2006/math" xmlns:v="urn:schemas-microsoft-com:vml" xmlns:wp14="http://schemas.microsoft.com/office/word/2010/wordprocessingDrawing" xmlns:wp="http://schemas.openxmlformats.org/drawingml/2006/wordprocessingDrawing" xmlns:w10="urn:schemas-microsoft-com:office:word" xmlns:w="http://schemas.openxmlformats.org/wordprocessingml/2006/main" xmlns:w14="http://schemas.microsoft.com/office/word/2010/wordml" xmlns:w15="http://schemas.microsoft.com/office/word/2012/wordml" xmlns:w16cex="http://schemas.microsoft.com/office/word/2018/wordml/cex" xmlns:w16cid="http://schemas.microsoft.com/office/word/2016/wordml/cid" xmlns:w16="http://schemas.microsoft.com/office/word/2018/wordml" xmlns:w16du="http://schemas.microsoft.com/office/word/2023/wordml/word16du" xmlns:w16sdtdh="http://schemas.microsoft.com/office/word/2020/wordml/sdtdatahash" xmlns:w16sdtfl="http://schemas.microsoft.com/office/word/2024/wordml/sdtformatlock" xmlns:w16se="http://schemas.microsoft.com/office/word/2015/wordml/symex" xmlns:wpg="http://schemas.microsoft.com/office/word/2010/wordprocessingGroup" xmlns:wpi="http://schemas.microsoft.com/office/word/2010/wordprocessingInk" xmlns:wne="http://schemas.microsoft.com/office/word/2006/wordml" xmlns:wps="http://schemas.microsoft.com/office/word/2010/wordprocessingShape" mc:Ignorable="w14 w15 w16se w16cid w16 w16cex w16sdtdh w16sdtfl w16du wp14">
-  <w:p>
-    <w:pPr>
-      <w:spacing w:after="405" w:line="259" w:lineRule="auto"/>
-      <w:ind w:left="0" w:right="172" w:firstLine="0"/>
-      <w:jc w:val="right"/>
-    </w:pPr>
-    <w:r>
-      <w:fldChar w:fldCharType="begin"/>
-    </w:r>
-    <w:r>
-      <w:instrText xml:space="preserve"> PAGE   \* MERGEFORMAT </w:instrText>
-    </w:r>
-    <w:r>
-      <w:fldChar w:fldCharType="separate"/>
-    </w:r>
-    <w:r>
-      <w:t>5</w:t>
-    </w:r>
-    <w:r>
-      <w:fldChar w:fldCharType="end"/>
-    </w:r>
-  </w:p>
-  <w:p>
-    <w:pPr>
-      <w:spacing w:after="0" w:line="259" w:lineRule="auto"/>
-      <w:ind w:left="996" w:firstLine="0"/>
-      <w:jc w:val="left"/>
-    </w:pPr>
-    <w:r>
-      <w:rPr>
-        <w:rFonts w:ascii="Consolas" w:eastAsia="Consolas" w:hAnsi="Consolas" w:cs="Consolas"/>
-        <w:color w:val="7F7F7F"/>
-        <w:sz w:val="20"/>
-      </w:rPr>
-      <w:t>1</w:t>
-    </w:r>
-  </w:p>
-</w:hdr>
-</file>
-
-<file path=word/header8.xml><?xml version="1.0" encoding="utf-8"?>
-<w:hdr xmlns:wpc="http://schemas.microsoft.com/office/word/2010/wordprocessingCanvas" xmlns:cx="http://schemas.microsoft.com/office/drawing/2014/chartex" xmlns:cx1="http://schemas.microsoft.com/office/drawing/2015/9/8/chartex" xmlns:cx2="http://schemas.microsoft.com/office/drawing/2015/10/21/chartex" xmlns:cx3="http://schemas.microsoft.com/office/drawing/2016/5/9/chartex" xmlns:cx4="http://schemas.microsoft.com/office/drawing/2016/5/10/chartex" xmlns:cx5="http://schemas.microsoft.com/office/drawing/2016/5/11/chartex" xmlns:cx6="http://schemas.microsoft.com/office/drawing/2016/5/12/chartex" xmlns:cx7="http://schemas.microsoft.com/office/drawing/2016/5/13/chartex" xmlns:cx8="http://schemas.microsoft.com/office/drawing/2016/5/14/chartex" xmlns:mc="http://schemas.openxmlformats.org/markup-compatibility/2006" xmlns:aink="http://schemas.microsoft.com/office/drawing/2016/ink" xmlns:am3d="http://schemas.microsoft.com/office/drawing/2017/model3d" xmlns:o="urn:schemas-microsoft-com:office:office" xmlns:oel="http://schemas.microsoft.com/office/2019/extlst" xmlns:r="http://schemas.openxmlformats.org/officeDocument/2006/relationships" xmlns:m="http://schemas.openxmlformats.org/officeDocument/2006/math" xmlns:v="urn:schemas-microsoft-com:vml" xmlns:wp14="http://schemas.microsoft.com/office/word/2010/wordprocessingDrawing" xmlns:wp="http://schemas.openxmlformats.org/drawingml/2006/wordprocessingDrawing" xmlns:w10="urn:schemas-microsoft-com:office:word" xmlns:w="http://schemas.openxmlformats.org/wordprocessingml/2006/main" xmlns:w14="http://schemas.microsoft.com/office/word/2010/wordml" xmlns:w15="http://schemas.microsoft.com/office/word/2012/wordml" xmlns:w16cex="http://schemas.microsoft.com/office/word/2018/wordml/cex" xmlns:w16cid="http://schemas.microsoft.com/office/word/2016/wordml/cid" xmlns:w16="http://schemas.microsoft.com/office/word/2018/wordml" xmlns:w16du="http://schemas.microsoft.com/office/word/2023/wordml/word16du" xmlns:w16sdtdh="http://schemas.microsoft.com/office/word/2020/wordml/sdtdatahash" xmlns:w16sdtfl="http://schemas.microsoft.com/office/word/2024/wordml/sdtformatlock" xmlns:w16se="http://schemas.microsoft.com/office/word/2015/wordml/symex" xmlns:wpg="http://schemas.microsoft.com/office/word/2010/wordprocessingGroup" xmlns:wpi="http://schemas.microsoft.com/office/word/2010/wordprocessingInk" xmlns:wne="http://schemas.microsoft.com/office/word/2006/wordml" xmlns:wps="http://schemas.microsoft.com/office/word/2010/wordprocessingShape" mc:Ignorable="w14 w15 w16se w16cid w16 w16cex w16sdtdh w16sdtfl w16du wp14">
-  <w:p>
-    <w:pPr>
-      <w:spacing w:after="405" w:line="259" w:lineRule="auto"/>
-      <w:ind w:left="0" w:right="172" w:firstLine="0"/>
-      <w:jc w:val="right"/>
-    </w:pPr>
-    <w:r>
-      <w:fldChar w:fldCharType="begin"/>
-    </w:r>
-    <w:r>
-      <w:instrText xml:space="preserve"> PAGE   \* MERGEFORMAT </w:instrText>
-    </w:r>
-    <w:r>
-      <w:fldChar w:fldCharType="separate"/>
-    </w:r>
-    <w:r>
-      <w:t>5</w:t>
-    </w:r>
-    <w:r>
-      <w:fldChar w:fldCharType="end"/>
-    </w:r>
-  </w:p>
-  <w:p>
-    <w:pPr>
-      <w:spacing w:after="0" w:line="259" w:lineRule="auto"/>
-      <w:ind w:left="996" w:firstLine="0"/>
-      <w:jc w:val="left"/>
-      <w:rPr>
-        <w:lang w:val="en-US"/>
-      </w:rPr>
-    </w:pPr>
-  </w:p>
-</w:hdr>
-</file>
-
-<file path=word/header9.xml><?xml version="1.0" encoding="utf-8"?>
-<w:hdr xmlns:wpc="http://schemas.microsoft.com/office/word/2010/wordprocessingCanvas" xmlns:cx="http://schemas.microsoft.com/office/drawing/2014/chartex" xmlns:cx1="http://schemas.microsoft.com/office/drawing/2015/9/8/chartex" xmlns:cx2="http://schemas.microsoft.com/office/drawing/2015/10/21/chartex" xmlns:cx3="http://schemas.microsoft.com/office/drawing/2016/5/9/chartex" xmlns:cx4="http://schemas.microsoft.com/office/drawing/2016/5/10/chartex" xmlns:cx5="http://schemas.microsoft.com/office/drawing/2016/5/11/chartex" xmlns:cx6="http://schemas.microsoft.com/office/drawing/2016/5/12/chartex" xmlns:cx7="http://schemas.microsoft.com/office/drawing/2016/5/13/chartex" xmlns:cx8="http://schemas.microsoft.com/office/drawing/2016/5/14/chartex" xmlns:mc="http://schemas.openxmlformats.org/markup-compatibility/2006" xmlns:aink="http://schemas.microsoft.com/office/drawing/2016/ink" xmlns:am3d="http://schemas.microsoft.com/office/drawing/2017/model3d" xmlns:o="urn:schemas-microsoft-com:office:office" xmlns:oel="http://schemas.microsoft.com/office/2019/extlst" xmlns:r="http://schemas.openxmlformats.org/officeDocument/2006/relationships" xmlns:m="http://schemas.openxmlformats.org/officeDocument/2006/math" xmlns:v="urn:schemas-microsoft-com:vml" xmlns:wp14="http://schemas.microsoft.com/office/word/2010/wordprocessingDrawing" xmlns:wp="http://schemas.openxmlformats.org/drawingml/2006/wordprocessingDrawing" xmlns:w10="urn:schemas-microsoft-com:office:word" xmlns:w="http://schemas.openxmlformats.org/wordprocessingml/2006/main" xmlns:w14="http://schemas.microsoft.com/office/word/2010/wordml" xmlns:w15="http://schemas.microsoft.com/office/word/2012/wordml" xmlns:w16cex="http://schemas.microsoft.com/office/word/2018/wordml/cex" xmlns:w16cid="http://schemas.microsoft.com/office/word/2016/wordml/cid" xmlns:w16="http://schemas.microsoft.com/office/word/2018/wordml" xmlns:w16du="http://schemas.microsoft.com/office/word/2023/wordml/word16du" xmlns:w16sdtdh="http://schemas.microsoft.com/office/word/2020/wordml/sdtdatahash" xmlns:w16sdtfl="http://schemas.microsoft.com/office/word/2024/wordml/sdtformatlock" xmlns:w16se="http://schemas.microsoft.com/office/word/2015/wordml/symex" xmlns:wpg="http://schemas.microsoft.com/office/word/2010/wordprocessingGroup" xmlns:wpi="http://schemas.microsoft.com/office/word/2010/wordprocessingInk" xmlns:wne="http://schemas.microsoft.com/office/word/2006/wordml" xmlns:wps="http://schemas.microsoft.com/office/word/2010/wordprocessingShape" mc:Ignorable="w14 w15 w16se w16cid w16 w16cex w16sdtdh w16sdtfl w16du wp14">
-  <w:p>
-    <w:pPr>
-      <w:spacing w:after="405" w:line="259" w:lineRule="auto"/>
-      <w:ind w:left="0" w:right="172" w:firstLine="0"/>
-      <w:jc w:val="right"/>
-    </w:pPr>
-    <w:r>
-      <w:fldChar w:fldCharType="begin"/>
-    </w:r>
-    <w:r>
-      <w:instrText xml:space="preserve"> PAGE   \* MERGEFORMAT </w:instrText>
-    </w:r>
-    <w:r>
-      <w:fldChar w:fldCharType="separate"/>
-    </w:r>
-    <w:r>
-      <w:t>5</w:t>
-    </w:r>
-    <w:r>
-      <w:fldChar w:fldCharType="end"/>
-    </w:r>
-  </w:p>
-  <w:p>
-    <w:pPr>
-      <w:spacing w:after="0" w:line="259" w:lineRule="auto"/>
-      <w:ind w:left="996" w:firstLine="0"/>
-      <w:jc w:val="left"/>
-    </w:pPr>
-    <w:r>
-      <w:rPr>
-        <w:rFonts w:ascii="Consolas" w:eastAsia="Consolas" w:hAnsi="Consolas" w:cs="Consolas"/>
-        <w:color w:val="7F7F7F"/>
-        <w:sz w:val="20"/>
-      </w:rPr>
-      <w:t>1</w:t>
     </w:r>
   </w:p>
 </w:hdr>
@@ -7068,7 +6911,7 @@
   <w:style w:type="paragraph" w:default="1" w:styleId="a">
     <w:name w:val="Normal"/>
     <w:qFormat/>
-    <w:rsid w:val="00A50905"/>
+    <w:rsid w:val="000D6963"/>
     <w:pPr>
       <w:spacing w:after="131" w:line="265" w:lineRule="auto"/>
       <w:ind w:left="130" w:hanging="10"/>
@@ -7282,6 +7125,32 @@
     <w:rPr>
       <w:color w:val="467886" w:themeColor="hyperlink"/>
       <w:u w:val="single"/>
+    </w:rPr>
+  </w:style>
+  <w:style w:type="paragraph" w:styleId="a6">
+    <w:name w:val="header"/>
+    <w:basedOn w:val="a"/>
+    <w:link w:val="a7"/>
+    <w:uiPriority w:val="99"/>
+    <w:unhideWhenUsed/>
+    <w:rsid w:val="00EA6FE4"/>
+    <w:pPr>
+      <w:tabs>
+        <w:tab w:val="center" w:pos="4677"/>
+        <w:tab w:val="right" w:pos="9355"/>
+      </w:tabs>
+      <w:spacing w:after="0" w:line="240" w:lineRule="auto"/>
+    </w:pPr>
+  </w:style>
+  <w:style w:type="character" w:customStyle="1" w:styleId="a7">
+    <w:name w:val="Верхний колонтитул Знак"/>
+    <w:basedOn w:val="a0"/>
+    <w:link w:val="a6"/>
+    <w:uiPriority w:val="99"/>
+    <w:rsid w:val="00EA6FE4"/>
+    <w:rPr>
+      <w:rFonts w:ascii="Times New Roman" w:eastAsia="Times New Roman" w:hAnsi="Times New Roman" w:cs="Times New Roman"/>
+      <w:color w:val="000000"/>
     </w:rPr>
   </w:style>
 </w:styles>
